--- a/Resources/datascience_workflow_docs.docx
+++ b/Resources/datascience_workflow_docs.docx
@@ -8,6 +8,9 @@
         <w:spacing w:after="0"/>
       </w:pPr>
       <w:r>
+        <w:tab/>
+      </w:r>
+      <w:r>
         <w:t>1. Problem Definition &amp; Objective Formulation</w:t>
       </w:r>
     </w:p>
@@ -133,7 +136,7 @@
       </w:pPr>
       <w:r>
         <w:pict w14:anchorId="6D457CEE">
-          <v:rect id="_x0000_i1498" style="width:0;height:1.5pt" o:hralign="center" o:hrstd="t" o:hr="t" fillcolor="#a0a0a0" stroked="f"/>
+          <v:rect id="_x0000_i1025" style="width:0;height:1.5pt" o:hralign="center" o:hrstd="t" o:hr="t" fillcolor="#a0a0a0" stroked="f"/>
         </w:pict>
       </w:r>
     </w:p>
@@ -250,7 +253,7 @@
       </w:pPr>
       <w:r>
         <w:pict w14:anchorId="1DD6B7B7">
-          <v:rect id="_x0000_i1496" style="width:0;height:1.5pt" o:hralign="center" o:hrstd="t" o:hr="t" fillcolor="#a0a0a0" stroked="f"/>
+          <v:rect id="_x0000_i1026" style="width:0;height:1.5pt" o:hralign="center" o:hrstd="t" o:hr="t" fillcolor="#a0a0a0" stroked="f"/>
         </w:pict>
       </w:r>
     </w:p>
@@ -362,7 +365,7 @@
       </w:pPr>
       <w:r>
         <w:pict w14:anchorId="5152A7B1">
-          <v:rect id="_x0000_i1339" style="width:0;height:1.5pt" o:hralign="center" o:hrstd="t" o:hr="t" fillcolor="#a0a0a0" stroked="f"/>
+          <v:rect id="_x0000_i1027" style="width:0;height:1.5pt" o:hralign="center" o:hrstd="t" o:hr="t" fillcolor="#a0a0a0" stroked="f"/>
         </w:pict>
       </w:r>
     </w:p>
@@ -436,7 +439,7 @@
       </w:pPr>
       <w:r>
         <w:pict w14:anchorId="6AF824B0">
-          <v:rect id="_x0000_i1340" style="width:0;height:1.5pt" o:hralign="center" o:hrstd="t" o:hr="t" fillcolor="#a0a0a0" stroked="f"/>
+          <v:rect id="_x0000_i1028" style="width:0;height:1.5pt" o:hralign="center" o:hrstd="t" o:hr="t" fillcolor="#a0a0a0" stroked="f"/>
         </w:pict>
       </w:r>
     </w:p>
@@ -509,7 +512,7 @@
       </w:pPr>
       <w:r>
         <w:pict w14:anchorId="4CA469A6">
-          <v:rect id="_x0000_i1501" style="width:0;height:1.5pt" o:hralign="center" o:hrstd="t" o:hr="t" fillcolor="#a0a0a0" stroked="f"/>
+          <v:rect id="_x0000_i1029" style="width:0;height:1.5pt" o:hralign="center" o:hrstd="t" o:hr="t" fillcolor="#a0a0a0" stroked="f"/>
         </w:pict>
       </w:r>
     </w:p>
@@ -643,7 +646,7 @@
       </w:pPr>
       <w:r>
         <w:pict w14:anchorId="5A75ECEE">
-          <v:rect id="_x0000_i1342" style="width:0;height:1.5pt" o:hralign="center" o:hrstd="t" o:hr="t" fillcolor="#a0a0a0" stroked="f"/>
+          <v:rect id="_x0000_i1030" style="width:0;height:1.5pt" o:hralign="center" o:hrstd="t" o:hr="t" fillcolor="#a0a0a0" stroked="f"/>
         </w:pict>
       </w:r>
     </w:p>
@@ -705,7 +708,7 @@
       </w:pPr>
       <w:r>
         <w:pict w14:anchorId="790F4850">
-          <v:rect id="_x0000_i1343" style="width:0;height:1.5pt" o:hralign="center" o:hrstd="t" o:hr="t" fillcolor="#a0a0a0" stroked="f"/>
+          <v:rect id="_x0000_i1031" style="width:0;height:1.5pt" o:hralign="center" o:hrstd="t" o:hr="t" fillcolor="#a0a0a0" stroked="f"/>
         </w:pict>
       </w:r>
     </w:p>
@@ -779,7 +782,7 @@
       </w:pPr>
       <w:r>
         <w:pict w14:anchorId="5A562DCE">
-          <v:rect id="_x0000_i1344" style="width:0;height:1.5pt" o:hralign="center" o:hrstd="t" o:hr="t" fillcolor="#a0a0a0" stroked="f"/>
+          <v:rect id="_x0000_i1032" style="width:0;height:1.5pt" o:hralign="center" o:hrstd="t" o:hr="t" fillcolor="#a0a0a0" stroked="f"/>
         </w:pict>
       </w:r>
     </w:p>
@@ -841,7 +844,7 @@
       </w:pPr>
       <w:r>
         <w:pict w14:anchorId="372824B5">
-          <v:rect id="_x0000_i1345" style="width:0;height:1.5pt" o:hralign="center" o:hrstd="t" o:hr="t" fillcolor="#a0a0a0" stroked="f"/>
+          <v:rect id="_x0000_i1033" style="width:0;height:1.5pt" o:hralign="center" o:hrstd="t" o:hr="t" fillcolor="#a0a0a0" stroked="f"/>
         </w:pict>
       </w:r>
     </w:p>
@@ -903,7 +906,7 @@
       </w:pPr>
       <w:r>
         <w:pict w14:anchorId="1A150AAC">
-          <v:rect id="_x0000_i1346" style="width:0;height:1.5pt" o:hralign="center" o:hrstd="t" o:hr="t" fillcolor="#a0a0a0" stroked="f"/>
+          <v:rect id="_x0000_i1034" style="width:0;height:1.5pt" o:hralign="center" o:hrstd="t" o:hr="t" fillcolor="#a0a0a0" stroked="f"/>
         </w:pict>
       </w:r>
     </w:p>
@@ -1004,7 +1007,7 @@
       </w:pPr>
       <w:r>
         <w:pict w14:anchorId="344736EF">
-          <v:rect id="_x0000_i1347" style="width:0;height:1.5pt" o:hralign="center" o:hrstd="t" o:hr="t" fillcolor="#a0a0a0" stroked="f"/>
+          <v:rect id="_x0000_i1035" style="width:0;height:1.5pt" o:hralign="center" o:hrstd="t" o:hr="t" fillcolor="#a0a0a0" stroked="f"/>
         </w:pict>
       </w:r>
     </w:p>
@@ -1066,7 +1069,7 @@
       </w:pPr>
       <w:r>
         <w:pict w14:anchorId="2B134F7C">
-          <v:rect id="_x0000_i1348" style="width:0;height:1.5pt" o:hralign="center" o:hrstd="t" o:hr="t" fillcolor="#a0a0a0" stroked="f"/>
+          <v:rect id="_x0000_i1036" style="width:0;height:1.5pt" o:hralign="center" o:hrstd="t" o:hr="t" fillcolor="#a0a0a0" stroked="f"/>
         </w:pict>
       </w:r>
     </w:p>
@@ -1116,7 +1119,7 @@
       </w:pPr>
       <w:r>
         <w:pict w14:anchorId="1EDD07AA">
-          <v:rect id="_x0000_i1349" style="width:0;height:1.5pt" o:hralign="center" o:hrstd="t" o:hr="t" fillcolor="#a0a0a0" stroked="f"/>
+          <v:rect id="_x0000_i1037" style="width:0;height:1.5pt" o:hralign="center" o:hrstd="t" o:hr="t" fillcolor="#a0a0a0" stroked="f"/>
         </w:pict>
       </w:r>
     </w:p>
@@ -1166,7 +1169,7 @@
       </w:pPr>
       <w:r>
         <w:pict w14:anchorId="207BC067">
-          <v:rect id="_x0000_i1350" style="width:0;height:1.5pt" o:hralign="center" o:hrstd="t" o:hr="t" fillcolor="#a0a0a0" stroked="f"/>
+          <v:rect id="_x0000_i1038" style="width:0;height:1.5pt" o:hralign="center" o:hrstd="t" o:hr="t" fillcolor="#a0a0a0" stroked="f"/>
         </w:pict>
       </w:r>
     </w:p>
@@ -1229,7 +1232,7 @@
       </w:pPr>
       <w:r>
         <w:pict w14:anchorId="4690F95F">
-          <v:rect id="_x0000_i1351" style="width:0;height:1.5pt" o:hralign="center" o:hrstd="t" o:hr="t" fillcolor="#a0a0a0" stroked="f"/>
+          <v:rect id="_x0000_i1039" style="width:0;height:1.5pt" o:hralign="center" o:hrstd="t" o:hr="t" fillcolor="#a0a0a0" stroked="f"/>
         </w:pict>
       </w:r>
     </w:p>
@@ -1326,7 +1329,7 @@
       </w:pPr>
       <w:r>
         <w:pict w14:anchorId="42BB9611">
-          <v:rect id="_x0000_i1352" style="width:0;height:1.5pt" o:hralign="center" o:hrstd="t" o:hr="t" fillcolor="#a0a0a0" stroked="f"/>
+          <v:rect id="_x0000_i1040" style="width:0;height:1.5pt" o:hralign="center" o:hrstd="t" o:hr="t" fillcolor="#a0a0a0" stroked="f"/>
         </w:pict>
       </w:r>
     </w:p>
@@ -1384,7 +1387,7 @@
       </w:pPr>
       <w:r>
         <w:pict w14:anchorId="3178DAE0">
-          <v:rect id="_x0000_i1353" style="width:0;height:1.5pt" o:hralign="center" o:hrstd="t" o:hr="t" fillcolor="#a0a0a0" stroked="f"/>
+          <v:rect id="_x0000_i1041" style="width:0;height:1.5pt" o:hralign="center" o:hrstd="t" o:hr="t" fillcolor="#a0a0a0" stroked="f"/>
         </w:pict>
       </w:r>
     </w:p>
@@ -1434,7 +1437,7 @@
       </w:pPr>
       <w:r>
         <w:pict w14:anchorId="04718EE8">
-          <v:rect id="_x0000_i1354" style="width:0;height:1.5pt" o:hralign="center" o:hrstd="t" o:hr="t" fillcolor="#a0a0a0" stroked="f"/>
+          <v:rect id="_x0000_i1042" style="width:0;height:1.5pt" o:hralign="center" o:hrstd="t" o:hr="t" fillcolor="#a0a0a0" stroked="f"/>
         </w:pict>
       </w:r>
     </w:p>
@@ -1499,7 +1502,7 @@
       </w:pPr>
       <w:r>
         <w:pict w14:anchorId="1384115B">
-          <v:rect id="_x0000_i1355" style="width:0;height:1.5pt" o:hralign="center" o:hrstd="t" o:hr="t" fillcolor="#a0a0a0" stroked="f"/>
+          <v:rect id="_x0000_i1043" style="width:0;height:1.5pt" o:hralign="center" o:hrstd="t" o:hr="t" fillcolor="#a0a0a0" stroked="f"/>
         </w:pict>
       </w:r>
     </w:p>
@@ -1561,7 +1564,7 @@
       </w:pPr>
       <w:r>
         <w:pict w14:anchorId="4C9A96F1">
-          <v:rect id="_x0000_i1356" style="width:0;height:1.5pt" o:hralign="center" o:hrstd="t" o:hr="t" fillcolor="#a0a0a0" stroked="f"/>
+          <v:rect id="_x0000_i1044" style="width:0;height:1.5pt" o:hralign="center" o:hrstd="t" o:hr="t" fillcolor="#a0a0a0" stroked="f"/>
         </w:pict>
       </w:r>
     </w:p>
@@ -1611,7 +1614,7 @@
       </w:pPr>
       <w:r>
         <w:pict w14:anchorId="619D6EF2">
-          <v:rect id="_x0000_i1357" style="width:0;height:1.5pt" o:hralign="center" o:hrstd="t" o:hr="t" fillcolor="#a0a0a0" stroked="f"/>
+          <v:rect id="_x0000_i1045" style="width:0;height:1.5pt" o:hralign="center" o:hrstd="t" o:hr="t" fillcolor="#a0a0a0" stroked="f"/>
         </w:pict>
       </w:r>
     </w:p>
@@ -1688,7 +1691,7 @@
       </w:pPr>
       <w:r>
         <w:pict w14:anchorId="6FB61A1F">
-          <v:rect id="_x0000_i1358" style="width:0;height:1.5pt" o:hralign="center" o:hrstd="t" o:hr="t" fillcolor="#a0a0a0" stroked="f"/>
+          <v:rect id="_x0000_i1046" style="width:0;height:1.5pt" o:hralign="center" o:hrstd="t" o:hr="t" fillcolor="#a0a0a0" stroked="f"/>
         </w:pict>
       </w:r>
     </w:p>
@@ -1751,7 +1754,7 @@
       <w:r>
         <w:lastRenderedPageBreak/>
         <w:pict w14:anchorId="3814F9CB">
-          <v:rect id="_x0000_i1359" style="width:0;height:1.5pt" o:hralign="center" o:hrstd="t" o:hr="t" fillcolor="#a0a0a0" stroked="f"/>
+          <v:rect id="_x0000_i1047" style="width:0;height:1.5pt" o:hralign="center" o:hrstd="t" o:hr="t" fillcolor="#a0a0a0" stroked="f"/>
         </w:pict>
       </w:r>
     </w:p>
@@ -1813,7 +1816,7 @@
       </w:pPr>
       <w:r>
         <w:pict w14:anchorId="17BFB531">
-          <v:rect id="_x0000_i1360" style="width:0;height:1.5pt" o:hralign="center" o:hrstd="t" o:hr="t" fillcolor="#a0a0a0" stroked="f"/>
+          <v:rect id="_x0000_i1048" style="width:0;height:1.5pt" o:hralign="center" o:hrstd="t" o:hr="t" fillcolor="#a0a0a0" stroked="f"/>
         </w:pict>
       </w:r>
     </w:p>
@@ -1875,7 +1878,7 @@
       </w:pPr>
       <w:r>
         <w:pict w14:anchorId="3096E77A">
-          <v:rect id="_x0000_i1361" style="width:0;height:1.5pt" o:hralign="center" o:hrstd="t" o:hr="t" fillcolor="#a0a0a0" stroked="f"/>
+          <v:rect id="_x0000_i1049" style="width:0;height:1.5pt" o:hralign="center" o:hrstd="t" o:hr="t" fillcolor="#a0a0a0" stroked="f"/>
         </w:pict>
       </w:r>
     </w:p>
@@ -1913,6 +1916,9 @@
           <w:ilvl w:val="0"/>
           <w:numId w:val="26"/>
         </w:numPr>
+        <w:pBdr>
+          <w:bottom w:val="single" w:sz="6" w:space="1" w:color="auto"/>
+        </w:pBdr>
         <w:spacing w:after="0"/>
       </w:pPr>
       <w:r>
@@ -1923,9 +1929,43 @@
       <w:pPr>
         <w:spacing w:after="0"/>
       </w:pPr>
+    </w:p>
+    <w:p>
+      <w:pPr>
+        <w:spacing w:after="0"/>
+        <w:rPr>
+          <w:b/>
+          <w:bCs/>
+        </w:rPr>
+      </w:pPr>
+      <w:r>
+        <w:rPr>
+          <w:b/>
+          <w:bCs/>
+        </w:rPr>
+        <w:t>5.6 Data Balancing</w:t>
+      </w:r>
+    </w:p>
+    <w:p>
+      <w:pPr>
+        <w:pStyle w:val="ListParagraph"/>
+        <w:numPr>
+          <w:ilvl w:val="0"/>
+          <w:numId w:val="54"/>
+        </w:numPr>
+        <w:spacing w:after="0"/>
+      </w:pPr>
+      <w:r>
+        <w:t>SMOTE</w:t>
+      </w:r>
+    </w:p>
+    <w:p>
+      <w:pPr>
+        <w:spacing w:after="0"/>
+      </w:pPr>
       <w:r>
         <w:pict w14:anchorId="283B0285">
-          <v:rect id="_x0000_i1362" style="width:0;height:1.5pt" o:hralign="center" o:hrstd="t" o:hr="t" fillcolor="#a0a0a0" stroked="f"/>
+          <v:rect id="_x0000_i1050" style="width:0;height:1.5pt" o:hralign="center" o:hrstd="t" o:hr="t" fillcolor="#a0a0a0" stroked="f"/>
         </w:pict>
       </w:r>
     </w:p>
@@ -1942,7 +1982,21 @@
           <w:b/>
           <w:bCs/>
         </w:rPr>
-        <w:t>5.6 Feature Engineering</w:t>
+        <w:t>5.</w:t>
+      </w:r>
+      <w:r>
+        <w:rPr>
+          <w:b/>
+          <w:bCs/>
+        </w:rPr>
+        <w:t>7</w:t>
+      </w:r>
+      <w:r>
+        <w:rPr>
+          <w:b/>
+          <w:bCs/>
+        </w:rPr>
+        <w:t xml:space="preserve"> Feature Engineering</w:t>
       </w:r>
     </w:p>
     <w:p>
@@ -1987,7 +2041,7 @@
       </w:pPr>
       <w:r>
         <w:pict w14:anchorId="7ADC81ED">
-          <v:rect id="_x0000_i1363" style="width:0;height:1.5pt" o:hralign="center" o:hrstd="t" o:hr="t" fillcolor="#a0a0a0" stroked="f"/>
+          <v:rect id="_x0000_i1051" style="width:0;height:1.5pt" o:hralign="center" o:hrstd="t" o:hr="t" fillcolor="#a0a0a0" stroked="f"/>
         </w:pict>
       </w:r>
     </w:p>
@@ -2004,7 +2058,21 @@
           <w:b/>
           <w:bCs/>
         </w:rPr>
-        <w:t>5.7 Dataset Splitting</w:t>
+        <w:t>5.</w:t>
+      </w:r>
+      <w:r>
+        <w:rPr>
+          <w:b/>
+          <w:bCs/>
+        </w:rPr>
+        <w:t>8</w:t>
+      </w:r>
+      <w:r>
+        <w:rPr>
+          <w:b/>
+          <w:bCs/>
+        </w:rPr>
+        <w:t xml:space="preserve"> Dataset Splitting</w:t>
       </w:r>
     </w:p>
     <w:p>
@@ -2049,7 +2117,7 @@
       </w:pPr>
       <w:r>
         <w:pict w14:anchorId="78716A97">
-          <v:rect id="_x0000_i1364" style="width:0;height:1.5pt" o:hralign="center" o:hrstd="t" o:hr="t" fillcolor="#a0a0a0" stroked="f"/>
+          <v:rect id="_x0000_i1052" style="width:0;height:1.5pt" o:hralign="center" o:hrstd="t" o:hr="t" fillcolor="#a0a0a0" stroked="f"/>
         </w:pict>
       </w:r>
     </w:p>
@@ -2146,7 +2214,7 @@
       </w:pPr>
       <w:r>
         <w:pict w14:anchorId="321308AF">
-          <v:rect id="_x0000_i1365" style="width:0;height:1.5pt" o:hralign="center" o:hrstd="t" o:hr="t" fillcolor="#a0a0a0" stroked="f"/>
+          <v:rect id="_x0000_i1053" style="width:0;height:1.5pt" o:hralign="center" o:hrstd="t" o:hr="t" fillcolor="#a0a0a0" stroked="f"/>
         </w:pict>
       </w:r>
     </w:p>
@@ -2208,7 +2276,7 @@
       </w:pPr>
       <w:r>
         <w:pict w14:anchorId="1F40F5B9">
-          <v:rect id="_x0000_i1366" style="width:0;height:1.5pt" o:hralign="center" o:hrstd="t" o:hr="t" fillcolor="#a0a0a0" stroked="f"/>
+          <v:rect id="_x0000_i1054" style="width:0;height:1.5pt" o:hralign="center" o:hrstd="t" o:hr="t" fillcolor="#a0a0a0" stroked="f"/>
         </w:pict>
       </w:r>
     </w:p>
@@ -2258,7 +2326,7 @@
       </w:pPr>
       <w:r>
         <w:pict w14:anchorId="1A1F6D03">
-          <v:rect id="_x0000_i1367" style="width:0;height:1.5pt" o:hralign="center" o:hrstd="t" o:hr="t" fillcolor="#a0a0a0" stroked="f"/>
+          <v:rect id="_x0000_i1055" style="width:0;height:1.5pt" o:hralign="center" o:hrstd="t" o:hr="t" fillcolor="#a0a0a0" stroked="f"/>
         </w:pict>
       </w:r>
     </w:p>
@@ -2299,6 +2367,7 @@
         <w:spacing w:after="0"/>
       </w:pPr>
       <w:r>
+        <w:lastRenderedPageBreak/>
         <w:t>Overfitting risk</w:t>
       </w:r>
     </w:p>
@@ -2308,7 +2377,7 @@
       </w:pPr>
       <w:r>
         <w:pict w14:anchorId="42A5C569">
-          <v:rect id="_x0000_i1368" style="width:0;height:1.5pt" o:hralign="center" o:hrstd="t" o:hr="t" fillcolor="#a0a0a0" stroked="f"/>
+          <v:rect id="_x0000_i1056" style="width:0;height:1.5pt" o:hralign="center" o:hrstd="t" o:hr="t" fillcolor="#a0a0a0" stroked="f"/>
         </w:pict>
       </w:r>
     </w:p>
@@ -2318,23 +2387,716 @@
         <w:spacing w:after="0"/>
       </w:pPr>
       <w:r>
+        <w:t>7. Model Training</w:t>
+      </w:r>
+    </w:p>
+    <w:p>
+      <w:pPr>
+        <w:spacing w:after="0"/>
+      </w:pPr>
+      <w:r>
+        <w:t xml:space="preserve">Here the model </w:t>
+      </w:r>
+      <w:r>
+        <w:rPr>
+          <w:b/>
+          <w:bCs/>
+        </w:rPr>
+        <w:t>learns patterns</w:t>
+      </w:r>
+      <w:r>
+        <w:t>.</w:t>
+      </w:r>
+    </w:p>
+    <w:p>
+      <w:pPr>
+        <w:spacing w:after="0"/>
+        <w:rPr>
+          <w:b/>
+          <w:bCs/>
+        </w:rPr>
+      </w:pPr>
+      <w:r>
+        <w:rPr>
+          <w:b/>
+          <w:bCs/>
+        </w:rPr>
+        <w:t>7.1 Data Feeding</w:t>
+      </w:r>
+    </w:p>
+    <w:p>
+      <w:pPr>
+        <w:numPr>
+          <w:ilvl w:val="0"/>
+          <w:numId w:val="33"/>
+        </w:numPr>
+        <w:spacing w:after="0"/>
+      </w:pPr>
+      <w:r>
+        <w:t>Training data input</w:t>
+      </w:r>
+    </w:p>
+    <w:p>
+      <w:pPr>
+        <w:numPr>
+          <w:ilvl w:val="0"/>
+          <w:numId w:val="33"/>
+        </w:numPr>
+        <w:spacing w:after="0"/>
+      </w:pPr>
+      <w:r>
+        <w:t>Batch or full dataset training</w:t>
+      </w:r>
+    </w:p>
+    <w:p>
+      <w:pPr>
+        <w:spacing w:after="0"/>
+      </w:pPr>
+      <w:r>
+        <w:pict w14:anchorId="6C932542">
+          <v:rect id="_x0000_i1057" style="width:0;height:1.5pt" o:hralign="center" o:hrstd="t" o:hr="t" fillcolor="#a0a0a0" stroked="f"/>
+        </w:pict>
+      </w:r>
+    </w:p>
+    <w:p>
+      <w:pPr>
+        <w:spacing w:after="0"/>
+        <w:rPr>
+          <w:b/>
+          <w:bCs/>
+        </w:rPr>
+      </w:pPr>
+      <w:r>
+        <w:rPr>
+          <w:b/>
+          <w:bCs/>
+        </w:rPr>
+        <w:t>7.2 Parameter Learning</w:t>
+      </w:r>
+    </w:p>
+    <w:p>
+      <w:pPr>
+        <w:numPr>
+          <w:ilvl w:val="0"/>
+          <w:numId w:val="34"/>
+        </w:numPr>
+        <w:spacing w:after="0"/>
+      </w:pPr>
+      <w:r>
+        <w:t>Weight optimization</w:t>
+      </w:r>
+    </w:p>
+    <w:p>
+      <w:pPr>
+        <w:numPr>
+          <w:ilvl w:val="0"/>
+          <w:numId w:val="34"/>
+        </w:numPr>
+        <w:spacing w:after="0"/>
+      </w:pPr>
+      <w:r>
+        <w:t>Loss minimization</w:t>
+      </w:r>
+    </w:p>
+    <w:p>
+      <w:pPr>
+        <w:spacing w:after="0"/>
+      </w:pPr>
+      <w:r>
+        <w:pict w14:anchorId="64094631">
+          <v:rect id="_x0000_i1058" style="width:0;height:1.5pt" o:hralign="center" o:hrstd="t" o:hr="t" fillcolor="#a0a0a0" stroked="f"/>
+        </w:pict>
+      </w:r>
+    </w:p>
+    <w:p>
+      <w:pPr>
+        <w:spacing w:after="0"/>
+        <w:rPr>
+          <w:b/>
+          <w:bCs/>
+        </w:rPr>
+      </w:pPr>
+      <w:r>
+        <w:rPr>
+          <w:b/>
+          <w:bCs/>
+        </w:rPr>
+        <w:t>7.3 Convergence Monitoring</w:t>
+      </w:r>
+    </w:p>
+    <w:p>
+      <w:pPr>
+        <w:numPr>
+          <w:ilvl w:val="0"/>
+          <w:numId w:val="35"/>
+        </w:numPr>
+        <w:spacing w:after="0"/>
+      </w:pPr>
+      <w:r>
+        <w:t>Loss reduction</w:t>
+      </w:r>
+    </w:p>
+    <w:p>
+      <w:pPr>
+        <w:numPr>
+          <w:ilvl w:val="0"/>
+          <w:numId w:val="35"/>
+        </w:numPr>
+        <w:spacing w:after="0"/>
+      </w:pPr>
+      <w:r>
+        <w:t>Training stability</w:t>
+      </w:r>
+    </w:p>
+    <w:p>
+      <w:pPr>
+        <w:spacing w:after="0"/>
+      </w:pPr>
+      <w:r>
+        <w:pict w14:anchorId="52D6B152">
+          <v:rect id="_x0000_i1059" style="width:0;height:1.5pt" o:hralign="center" o:hrstd="t" o:hr="t" fillcolor="#a0a0a0" stroked="f"/>
+        </w:pict>
+      </w:r>
+    </w:p>
+    <w:p>
+      <w:pPr>
+        <w:spacing w:after="0"/>
+        <w:rPr>
+          <w:b/>
+          <w:bCs/>
+        </w:rPr>
+      </w:pPr>
+      <w:r>
+        <w:rPr>
+          <w:b/>
+          <w:bCs/>
+        </w:rPr>
+        <w:t>7.4 Training Reproducibility</w:t>
+      </w:r>
+    </w:p>
+    <w:p>
+      <w:pPr>
+        <w:numPr>
+          <w:ilvl w:val="0"/>
+          <w:numId w:val="36"/>
+        </w:numPr>
+        <w:spacing w:after="0"/>
+      </w:pPr>
+      <w:r>
+        <w:t>Random seeds</w:t>
+      </w:r>
+    </w:p>
+    <w:p>
+      <w:pPr>
+        <w:numPr>
+          <w:ilvl w:val="0"/>
+          <w:numId w:val="36"/>
+        </w:numPr>
+        <w:spacing w:after="0"/>
+      </w:pPr>
+      <w:r>
+        <w:t>Controlled environments</w:t>
+      </w:r>
+    </w:p>
+    <w:p>
+      <w:pPr>
+        <w:spacing w:after="0"/>
+      </w:pPr>
+      <w:r>
+        <w:pict w14:anchorId="115D89BB">
+          <v:rect id="_x0000_i1060" style="width:0;height:1.5pt" o:hralign="center" o:hrstd="t" o:hr="t" fillcolor="#a0a0a0" stroked="f"/>
+        </w:pict>
+      </w:r>
+    </w:p>
+    <w:p>
+      <w:pPr>
+        <w:pStyle w:val="Heading2"/>
+        <w:spacing w:after="0"/>
+      </w:pPr>
+      <w:r>
+        <w:t>8. Model Evaluation &amp; Validation</w:t>
+      </w:r>
+    </w:p>
+    <w:p>
+      <w:pPr>
+        <w:spacing w:after="0"/>
+      </w:pPr>
+      <w:r>
+        <w:t xml:space="preserve">This phase ensures </w:t>
+      </w:r>
+      <w:r>
+        <w:rPr>
+          <w:b/>
+          <w:bCs/>
+        </w:rPr>
+        <w:t>generalization ability</w:t>
+      </w:r>
+      <w:r>
+        <w:t>.</w:t>
+      </w:r>
+    </w:p>
+    <w:p>
+      <w:pPr>
+        <w:spacing w:after="0"/>
+        <w:rPr>
+          <w:b/>
+          <w:bCs/>
+        </w:rPr>
+      </w:pPr>
+      <w:r>
+        <w:rPr>
+          <w:b/>
+          <w:bCs/>
+        </w:rPr>
+        <w:t>8.1 Metric Calculation</w:t>
+      </w:r>
+    </w:p>
+    <w:p>
+      <w:pPr>
+        <w:numPr>
+          <w:ilvl w:val="0"/>
+          <w:numId w:val="37"/>
+        </w:numPr>
+        <w:spacing w:after="0"/>
+      </w:pPr>
+      <w:r>
+        <w:t>Task-specific metrics</w:t>
+      </w:r>
+    </w:p>
+    <w:p>
+      <w:pPr>
+        <w:numPr>
+          <w:ilvl w:val="0"/>
+          <w:numId w:val="37"/>
+        </w:numPr>
+        <w:spacing w:after="0"/>
+      </w:pPr>
+      <w:r>
+        <w:t>Multiple metrics preferred</w:t>
+      </w:r>
+    </w:p>
+    <w:p>
+      <w:pPr>
+        <w:spacing w:after="0"/>
+      </w:pPr>
+      <w:r>
+        <w:pict w14:anchorId="4C7996D6">
+          <v:rect id="_x0000_i1061" style="width:0;height:1.5pt" o:hralign="center" o:hrstd="t" o:hr="t" fillcolor="#a0a0a0" stroked="f"/>
+        </w:pict>
+      </w:r>
+    </w:p>
+    <w:p>
+      <w:pPr>
+        <w:spacing w:after="0"/>
+        <w:rPr>
+          <w:b/>
+          <w:bCs/>
+        </w:rPr>
+      </w:pPr>
+      <w:r>
+        <w:rPr>
+          <w:b/>
+          <w:bCs/>
+        </w:rPr>
+        <w:t>8.2 Cross-Validation</w:t>
+      </w:r>
+    </w:p>
+    <w:p>
+      <w:pPr>
+        <w:numPr>
+          <w:ilvl w:val="0"/>
+          <w:numId w:val="38"/>
+        </w:numPr>
+        <w:spacing w:after="0"/>
+      </w:pPr>
+      <w:r>
+        <w:t>K-fold validation</w:t>
+      </w:r>
+    </w:p>
+    <w:p>
+      <w:pPr>
+        <w:numPr>
+          <w:ilvl w:val="0"/>
+          <w:numId w:val="38"/>
+        </w:numPr>
+        <w:spacing w:after="0"/>
+      </w:pPr>
+      <w:r>
+        <w:t>Stability testing</w:t>
+      </w:r>
+    </w:p>
+    <w:p>
+      <w:pPr>
+        <w:spacing w:after="0"/>
+      </w:pPr>
+      <w:r>
+        <w:pict w14:anchorId="6F9C69A7">
+          <v:rect id="_x0000_i1062" style="width:0;height:1.5pt" o:hralign="center" o:hrstd="t" o:hr="t" fillcolor="#a0a0a0" stroked="f"/>
+        </w:pict>
+      </w:r>
+    </w:p>
+    <w:p>
+      <w:pPr>
+        <w:spacing w:after="0"/>
+        <w:rPr>
+          <w:b/>
+          <w:bCs/>
+        </w:rPr>
+      </w:pPr>
+      <w:r>
+        <w:rPr>
+          <w:b/>
+          <w:bCs/>
+        </w:rPr>
+        <w:t>8.3 Overfitting Detection</w:t>
+      </w:r>
+    </w:p>
+    <w:p>
+      <w:pPr>
+        <w:numPr>
+          <w:ilvl w:val="0"/>
+          <w:numId w:val="39"/>
+        </w:numPr>
+        <w:spacing w:after="0"/>
+      </w:pPr>
+      <w:r>
+        <w:t>Training vs testing performance gap</w:t>
+      </w:r>
+    </w:p>
+    <w:p>
+      <w:pPr>
+        <w:spacing w:after="0"/>
+      </w:pPr>
+      <w:r>
+        <w:pict w14:anchorId="5E8E2AAB">
+          <v:rect id="_x0000_i1063" style="width:0;height:1.5pt" o:hralign="center" o:hrstd="t" o:hr="t" fillcolor="#a0a0a0" stroked="f"/>
+        </w:pict>
+      </w:r>
+    </w:p>
+    <w:p>
+      <w:pPr>
+        <w:spacing w:after="0"/>
+        <w:rPr>
+          <w:b/>
+          <w:bCs/>
+        </w:rPr>
+      </w:pPr>
+      <w:r>
+        <w:rPr>
+          <w:b/>
+          <w:bCs/>
+        </w:rPr>
+        <w:t>8.4 Error Analysis</w:t>
+      </w:r>
+    </w:p>
+    <w:p>
+      <w:pPr>
+        <w:numPr>
+          <w:ilvl w:val="0"/>
+          <w:numId w:val="40"/>
+        </w:numPr>
+        <w:spacing w:after="0"/>
+      </w:pPr>
+      <w:r>
+        <w:t>Misclassified samples</w:t>
+      </w:r>
+    </w:p>
+    <w:p>
+      <w:pPr>
+        <w:numPr>
+          <w:ilvl w:val="0"/>
+          <w:numId w:val="40"/>
+        </w:numPr>
+        <w:spacing w:after="0"/>
+      </w:pPr>
+      <w:r>
+        <w:t>Bias identification</w:t>
+      </w:r>
+    </w:p>
+    <w:p>
+      <w:pPr>
+        <w:spacing w:after="0"/>
+      </w:pPr>
+      <w:r>
+        <w:pict w14:anchorId="0F07DDD5">
+          <v:rect id="_x0000_i1064" style="width:0;height:1.5pt" o:hralign="center" o:hrstd="t" o:hr="t" fillcolor="#a0a0a0" stroked="f"/>
+        </w:pict>
+      </w:r>
+    </w:p>
+    <w:p>
+      <w:pPr>
+        <w:pStyle w:val="Heading2"/>
+        <w:spacing w:after="0"/>
+      </w:pPr>
+      <w:r>
+        <w:t>9. Model Optimization &amp; Finalization</w:t>
+      </w:r>
+    </w:p>
+    <w:p>
+      <w:pPr>
+        <w:spacing w:after="0"/>
+      </w:pPr>
+      <w:r>
+        <w:t xml:space="preserve">This phase improves </w:t>
+      </w:r>
+      <w:r>
+        <w:rPr>
+          <w:b/>
+          <w:bCs/>
+        </w:rPr>
+        <w:t>performance and robustness</w:t>
+      </w:r>
+      <w:r>
+        <w:t>.</w:t>
+      </w:r>
+    </w:p>
+    <w:p>
+      <w:pPr>
+        <w:spacing w:after="0"/>
+        <w:rPr>
+          <w:b/>
+          <w:bCs/>
+        </w:rPr>
+      </w:pPr>
+      <w:r>
+        <w:rPr>
+          <w:b/>
+          <w:bCs/>
+        </w:rPr>
+        <w:t>9.1 Hyperparameter Tuning</w:t>
+      </w:r>
+    </w:p>
+    <w:p>
+      <w:pPr>
+        <w:numPr>
+          <w:ilvl w:val="0"/>
+          <w:numId w:val="41"/>
+        </w:numPr>
+        <w:spacing w:after="0"/>
+      </w:pPr>
+      <w:r>
+        <w:t>Grid search</w:t>
+      </w:r>
+    </w:p>
+    <w:p>
+      <w:pPr>
+        <w:numPr>
+          <w:ilvl w:val="0"/>
+          <w:numId w:val="41"/>
+        </w:numPr>
+        <w:spacing w:after="0"/>
+      </w:pPr>
+      <w:r>
+        <w:t>Random search</w:t>
+      </w:r>
+    </w:p>
+    <w:p>
+      <w:pPr>
+        <w:numPr>
+          <w:ilvl w:val="0"/>
+          <w:numId w:val="41"/>
+        </w:numPr>
+        <w:spacing w:after="0"/>
+      </w:pPr>
+      <w:r>
+        <w:t>Bayesian methods</w:t>
+      </w:r>
+    </w:p>
+    <w:p>
+      <w:pPr>
+        <w:spacing w:after="0"/>
+      </w:pPr>
+      <w:r>
+        <w:pict w14:anchorId="3BD5E396">
+          <v:rect id="_x0000_i1065" style="width:0;height:1.5pt" o:hralign="center" o:hrstd="t" o:hr="t" fillcolor="#a0a0a0" stroked="f"/>
+        </w:pict>
+      </w:r>
+    </w:p>
+    <w:p>
+      <w:pPr>
+        <w:spacing w:after="0"/>
+        <w:rPr>
+          <w:b/>
+          <w:bCs/>
+        </w:rPr>
+      </w:pPr>
+      <w:r>
+        <w:rPr>
+          <w:b/>
+          <w:bCs/>
+        </w:rPr>
+        <w:t>9.2 Feature Refinement</w:t>
+      </w:r>
+    </w:p>
+    <w:p>
+      <w:pPr>
+        <w:numPr>
+          <w:ilvl w:val="0"/>
+          <w:numId w:val="42"/>
+        </w:numPr>
+        <w:spacing w:after="0"/>
+      </w:pPr>
+      <w:r>
         <w:lastRenderedPageBreak/>
-        <w:t>7. Model Training</w:t>
-      </w:r>
-    </w:p>
-    <w:p>
-      <w:pPr>
-        <w:spacing w:after="0"/>
-      </w:pPr>
-      <w:r>
-        <w:t xml:space="preserve">Here the model </w:t>
-      </w:r>
-      <w:r>
-        <w:rPr>
-          <w:b/>
-          <w:bCs/>
-        </w:rPr>
-        <w:t>learns patterns</w:t>
+        <w:t>Remove weak features</w:t>
+      </w:r>
+    </w:p>
+    <w:p>
+      <w:pPr>
+        <w:numPr>
+          <w:ilvl w:val="0"/>
+          <w:numId w:val="42"/>
+        </w:numPr>
+        <w:spacing w:after="0"/>
+      </w:pPr>
+      <w:r>
+        <w:t>Add informative features</w:t>
+      </w:r>
+    </w:p>
+    <w:p>
+      <w:pPr>
+        <w:spacing w:after="0"/>
+      </w:pPr>
+      <w:r>
+        <w:pict w14:anchorId="1788B59B">
+          <v:rect id="_x0000_i1066" style="width:0;height:1.5pt" o:hralign="center" o:hrstd="t" o:hr="t" fillcolor="#a0a0a0" stroked="f"/>
+        </w:pict>
+      </w:r>
+    </w:p>
+    <w:p>
+      <w:pPr>
+        <w:spacing w:after="0"/>
+        <w:rPr>
+          <w:b/>
+          <w:bCs/>
+        </w:rPr>
+      </w:pPr>
+      <w:r>
+        <w:rPr>
+          <w:b/>
+          <w:bCs/>
+        </w:rPr>
+        <w:t>9.3 Model Comparison</w:t>
+      </w:r>
+    </w:p>
+    <w:p>
+      <w:pPr>
+        <w:numPr>
+          <w:ilvl w:val="0"/>
+          <w:numId w:val="43"/>
+        </w:numPr>
+        <w:spacing w:after="0"/>
+      </w:pPr>
+      <w:r>
+        <w:t>Compare multiple algorithms</w:t>
+      </w:r>
+    </w:p>
+    <w:p>
+      <w:pPr>
+        <w:numPr>
+          <w:ilvl w:val="0"/>
+          <w:numId w:val="43"/>
+        </w:numPr>
+        <w:spacing w:after="0"/>
+      </w:pPr>
+      <w:r>
+        <w:t>Choose best trade-off model</w:t>
+      </w:r>
+    </w:p>
+    <w:p>
+      <w:pPr>
+        <w:spacing w:after="0"/>
+      </w:pPr>
+      <w:r>
+        <w:pict w14:anchorId="72ABB30D">
+          <v:rect id="_x0000_i1067" style="width:0;height:1.5pt" o:hralign="center" o:hrstd="t" o:hr="t" fillcolor="#a0a0a0" stroked="f"/>
+        </w:pict>
+      </w:r>
+    </w:p>
+    <w:p>
+      <w:pPr>
+        <w:spacing w:after="0"/>
+        <w:rPr>
+          <w:b/>
+          <w:bCs/>
+        </w:rPr>
+      </w:pPr>
+      <w:r>
+        <w:rPr>
+          <w:b/>
+          <w:bCs/>
+        </w:rPr>
+        <w:t>9.4 Final Model Selection</w:t>
+      </w:r>
+    </w:p>
+    <w:p>
+      <w:pPr>
+        <w:numPr>
+          <w:ilvl w:val="0"/>
+          <w:numId w:val="44"/>
+        </w:numPr>
+        <w:spacing w:after="0"/>
+      </w:pPr>
+      <w:r>
+        <w:t>Performance</w:t>
+      </w:r>
+    </w:p>
+    <w:p>
+      <w:pPr>
+        <w:numPr>
+          <w:ilvl w:val="0"/>
+          <w:numId w:val="44"/>
+        </w:numPr>
+        <w:spacing w:after="0"/>
+      </w:pPr>
+      <w:r>
+        <w:t>Interpretability</w:t>
+      </w:r>
+    </w:p>
+    <w:p>
+      <w:pPr>
+        <w:numPr>
+          <w:ilvl w:val="0"/>
+          <w:numId w:val="44"/>
+        </w:numPr>
+        <w:spacing w:after="0"/>
+      </w:pPr>
+      <w:r>
+        <w:t>Stability</w:t>
+      </w:r>
+    </w:p>
+    <w:p>
+      <w:pPr>
+        <w:spacing w:after="0"/>
+      </w:pPr>
+      <w:r>
+        <w:pict w14:anchorId="4000FF52">
+          <v:rect id="_x0000_i1068" style="width:0;height:1.5pt" o:hralign="center" o:hrstd="t" o:hr="t" fillcolor="#a0a0a0" stroked="f"/>
+        </w:pict>
+      </w:r>
+    </w:p>
+    <w:p>
+      <w:pPr>
+        <w:pStyle w:val="Heading2"/>
+        <w:spacing w:after="0"/>
+      </w:pPr>
+      <w:r>
+        <w:t>10. Model Deployment</w:t>
+      </w:r>
+    </w:p>
+    <w:p>
+      <w:pPr>
+        <w:spacing w:after="0"/>
+      </w:pPr>
+      <w:r>
+        <w:t xml:space="preserve">This phase moves the model to </w:t>
+      </w:r>
+      <w:r>
+        <w:rPr>
+          <w:b/>
+          <w:bCs/>
+        </w:rPr>
+        <w:t>real-world usage</w:t>
       </w:r>
       <w:r>
         <w:t>.</w:t>
@@ -2353,40 +3115,40 @@
           <w:b/>
           <w:bCs/>
         </w:rPr>
-        <w:t>7.1 Data Feeding</w:t>
-      </w:r>
-    </w:p>
-    <w:p>
-      <w:pPr>
-        <w:numPr>
-          <w:ilvl w:val="0"/>
-          <w:numId w:val="33"/>
-        </w:numPr>
-        <w:spacing w:after="0"/>
-      </w:pPr>
-      <w:r>
-        <w:t>Training data input</w:t>
-      </w:r>
-    </w:p>
-    <w:p>
-      <w:pPr>
-        <w:numPr>
-          <w:ilvl w:val="0"/>
-          <w:numId w:val="33"/>
-        </w:numPr>
-        <w:spacing w:after="0"/>
-      </w:pPr>
-      <w:r>
-        <w:t>Batch or full dataset training</w:t>
-      </w:r>
-    </w:p>
-    <w:p>
-      <w:pPr>
-        <w:spacing w:after="0"/>
-      </w:pPr>
-      <w:r>
-        <w:pict w14:anchorId="6C932542">
-          <v:rect id="_x0000_i1369" style="width:0;height:1.5pt" o:hralign="center" o:hrstd="t" o:hr="t" fillcolor="#a0a0a0" stroked="f"/>
+        <w:t>10.1 Packaging</w:t>
+      </w:r>
+    </w:p>
+    <w:p>
+      <w:pPr>
+        <w:numPr>
+          <w:ilvl w:val="0"/>
+          <w:numId w:val="45"/>
+        </w:numPr>
+        <w:spacing w:after="0"/>
+      </w:pPr>
+      <w:r>
+        <w:t>Save model</w:t>
+      </w:r>
+    </w:p>
+    <w:p>
+      <w:pPr>
+        <w:numPr>
+          <w:ilvl w:val="0"/>
+          <w:numId w:val="45"/>
+        </w:numPr>
+        <w:spacing w:after="0"/>
+      </w:pPr>
+      <w:r>
+        <w:t>Dependency management</w:t>
+      </w:r>
+    </w:p>
+    <w:p>
+      <w:pPr>
+        <w:spacing w:after="0"/>
+      </w:pPr>
+      <w:r>
+        <w:pict w14:anchorId="014FC18A">
+          <v:rect id="_x0000_i1069" style="width:0;height:1.5pt" o:hralign="center" o:hrstd="t" o:hr="t" fillcolor="#a0a0a0" stroked="f"/>
         </w:pict>
       </w:r>
     </w:p>
@@ -2403,40 +3165,52 @@
           <w:b/>
           <w:bCs/>
         </w:rPr>
-        <w:t>7.2 Parameter Learning</w:t>
-      </w:r>
-    </w:p>
-    <w:p>
-      <w:pPr>
-        <w:numPr>
-          <w:ilvl w:val="0"/>
-          <w:numId w:val="34"/>
-        </w:numPr>
-        <w:spacing w:after="0"/>
-      </w:pPr>
-      <w:r>
-        <w:t>Weight optimization</w:t>
-      </w:r>
-    </w:p>
-    <w:p>
-      <w:pPr>
-        <w:numPr>
-          <w:ilvl w:val="0"/>
-          <w:numId w:val="34"/>
-        </w:numPr>
-        <w:spacing w:after="0"/>
-      </w:pPr>
-      <w:r>
-        <w:t>Loss minimization</w:t>
-      </w:r>
-    </w:p>
-    <w:p>
-      <w:pPr>
-        <w:spacing w:after="0"/>
-      </w:pPr>
-      <w:r>
-        <w:pict w14:anchorId="64094631">
-          <v:rect id="_x0000_i1370" style="width:0;height:1.5pt" o:hralign="center" o:hrstd="t" o:hr="t" fillcolor="#a0a0a0" stroked="f"/>
+        <w:t>10.2 Integration</w:t>
+      </w:r>
+    </w:p>
+    <w:p>
+      <w:pPr>
+        <w:numPr>
+          <w:ilvl w:val="0"/>
+          <w:numId w:val="46"/>
+        </w:numPr>
+        <w:spacing w:after="0"/>
+      </w:pPr>
+      <w:r>
+        <w:t>APIs</w:t>
+      </w:r>
+    </w:p>
+    <w:p>
+      <w:pPr>
+        <w:numPr>
+          <w:ilvl w:val="0"/>
+          <w:numId w:val="46"/>
+        </w:numPr>
+        <w:spacing w:after="0"/>
+      </w:pPr>
+      <w:r>
+        <w:t>Applications</w:t>
+      </w:r>
+    </w:p>
+    <w:p>
+      <w:pPr>
+        <w:numPr>
+          <w:ilvl w:val="0"/>
+          <w:numId w:val="46"/>
+        </w:numPr>
+        <w:spacing w:after="0"/>
+      </w:pPr>
+      <w:r>
+        <w:t>Dashboards</w:t>
+      </w:r>
+    </w:p>
+    <w:p>
+      <w:pPr>
+        <w:spacing w:after="0"/>
+      </w:pPr>
+      <w:r>
+        <w:pict w14:anchorId="6BC068F4">
+          <v:rect id="_x0000_i1070" style="width:0;height:1.5pt" o:hralign="center" o:hrstd="t" o:hr="t" fillcolor="#a0a0a0" stroked="f"/>
         </w:pict>
       </w:r>
     </w:p>
@@ -2453,40 +3227,52 @@
           <w:b/>
           <w:bCs/>
         </w:rPr>
-        <w:t>7.3 Convergence Monitoring</w:t>
-      </w:r>
-    </w:p>
-    <w:p>
-      <w:pPr>
-        <w:numPr>
-          <w:ilvl w:val="0"/>
-          <w:numId w:val="35"/>
-        </w:numPr>
-        <w:spacing w:after="0"/>
-      </w:pPr>
-      <w:r>
-        <w:t>Loss reduction</w:t>
-      </w:r>
-    </w:p>
-    <w:p>
-      <w:pPr>
-        <w:numPr>
-          <w:ilvl w:val="0"/>
-          <w:numId w:val="35"/>
-        </w:numPr>
-        <w:spacing w:after="0"/>
-      </w:pPr>
-      <w:r>
-        <w:t>Training stability</w:t>
-      </w:r>
-    </w:p>
-    <w:p>
-      <w:pPr>
-        <w:spacing w:after="0"/>
-      </w:pPr>
-      <w:r>
-        <w:pict w14:anchorId="52D6B152">
-          <v:rect id="_x0000_i1371" style="width:0;height:1.5pt" o:hralign="center" o:hrstd="t" o:hr="t" fillcolor="#a0a0a0" stroked="f"/>
+        <w:t>10.3 Deployment Environment</w:t>
+      </w:r>
+    </w:p>
+    <w:p>
+      <w:pPr>
+        <w:numPr>
+          <w:ilvl w:val="0"/>
+          <w:numId w:val="47"/>
+        </w:numPr>
+        <w:spacing w:after="0"/>
+      </w:pPr>
+      <w:r>
+        <w:t>Local</w:t>
+      </w:r>
+    </w:p>
+    <w:p>
+      <w:pPr>
+        <w:numPr>
+          <w:ilvl w:val="0"/>
+          <w:numId w:val="47"/>
+        </w:numPr>
+        <w:spacing w:after="0"/>
+      </w:pPr>
+      <w:r>
+        <w:t>Cloud</w:t>
+      </w:r>
+    </w:p>
+    <w:p>
+      <w:pPr>
+        <w:numPr>
+          <w:ilvl w:val="0"/>
+          <w:numId w:val="47"/>
+        </w:numPr>
+        <w:spacing w:after="0"/>
+      </w:pPr>
+      <w:r>
+        <w:t>Edge devices</w:t>
+      </w:r>
+    </w:p>
+    <w:p>
+      <w:pPr>
+        <w:spacing w:after="0"/>
+      </w:pPr>
+      <w:r>
+        <w:pict w14:anchorId="4F873DB8">
+          <v:rect id="_x0000_i1071" style="width:0;height:1.5pt" o:hralign="center" o:hrstd="t" o:hr="t" fillcolor="#a0a0a0" stroked="f"/>
         </w:pict>
       </w:r>
     </w:p>
@@ -2503,40 +3289,40 @@
           <w:b/>
           <w:bCs/>
         </w:rPr>
-        <w:t>7.4 Training Reproducibility</w:t>
-      </w:r>
-    </w:p>
-    <w:p>
-      <w:pPr>
-        <w:numPr>
-          <w:ilvl w:val="0"/>
-          <w:numId w:val="36"/>
-        </w:numPr>
-        <w:spacing w:after="0"/>
-      </w:pPr>
-      <w:r>
-        <w:t>Random seeds</w:t>
-      </w:r>
-    </w:p>
-    <w:p>
-      <w:pPr>
-        <w:numPr>
-          <w:ilvl w:val="0"/>
-          <w:numId w:val="36"/>
-        </w:numPr>
-        <w:spacing w:after="0"/>
-      </w:pPr>
-      <w:r>
-        <w:t>Controlled environments</w:t>
-      </w:r>
-    </w:p>
-    <w:p>
-      <w:pPr>
-        <w:spacing w:after="0"/>
-      </w:pPr>
-      <w:r>
-        <w:pict w14:anchorId="115D89BB">
-          <v:rect id="_x0000_i1372" style="width:0;height:1.5pt" o:hralign="center" o:hrstd="t" o:hr="t" fillcolor="#a0a0a0" stroked="f"/>
+        <w:t>10.4 Inference Testing</w:t>
+      </w:r>
+    </w:p>
+    <w:p>
+      <w:pPr>
+        <w:numPr>
+          <w:ilvl w:val="0"/>
+          <w:numId w:val="48"/>
+        </w:numPr>
+        <w:spacing w:after="0"/>
+      </w:pPr>
+      <w:r>
+        <w:t>Latency checks</w:t>
+      </w:r>
+    </w:p>
+    <w:p>
+      <w:pPr>
+        <w:numPr>
+          <w:ilvl w:val="0"/>
+          <w:numId w:val="48"/>
+        </w:numPr>
+        <w:spacing w:after="0"/>
+      </w:pPr>
+      <w:r>
+        <w:t>Output correctness</w:t>
+      </w:r>
+    </w:p>
+    <w:p>
+      <w:pPr>
+        <w:spacing w:after="0"/>
+      </w:pPr>
+      <w:r>
+        <w:pict w14:anchorId="1257A293">
+          <v:rect id="_x0000_i1072" style="width:0;height:1.5pt" o:hralign="center" o:hrstd="t" o:hr="t" fillcolor="#a0a0a0" stroked="f"/>
         </w:pict>
       </w:r>
     </w:p>
@@ -2546,7 +3332,7 @@
         <w:spacing w:after="0"/>
       </w:pPr>
       <w:r>
-        <w:t>8. Model Evaluation &amp; Validation</w:t>
+        <w:t>11. Monitoring, Maintenance &amp; Governance</w:t>
       </w:r>
     </w:p>
     <w:p>
@@ -2561,7 +3347,7 @@
           <w:b/>
           <w:bCs/>
         </w:rPr>
-        <w:t>generalization ability</w:t>
+        <w:t>long-term reliability</w:t>
       </w:r>
       <w:r>
         <w:t>.</w:t>
@@ -2580,40 +3366,40 @@
           <w:b/>
           <w:bCs/>
         </w:rPr>
-        <w:t>8.1 Metric Calculation</w:t>
-      </w:r>
-    </w:p>
-    <w:p>
-      <w:pPr>
-        <w:numPr>
-          <w:ilvl w:val="0"/>
-          <w:numId w:val="37"/>
-        </w:numPr>
-        <w:spacing w:after="0"/>
-      </w:pPr>
-      <w:r>
-        <w:t>Task-specific metrics</w:t>
-      </w:r>
-    </w:p>
-    <w:p>
-      <w:pPr>
-        <w:numPr>
-          <w:ilvl w:val="0"/>
-          <w:numId w:val="37"/>
-        </w:numPr>
-        <w:spacing w:after="0"/>
-      </w:pPr>
-      <w:r>
-        <w:t>Multiple metrics preferred</w:t>
-      </w:r>
-    </w:p>
-    <w:p>
-      <w:pPr>
-        <w:spacing w:after="0"/>
-      </w:pPr>
-      <w:r>
-        <w:pict w14:anchorId="4C7996D6">
-          <v:rect id="_x0000_i1373" style="width:0;height:1.5pt" o:hralign="center" o:hrstd="t" o:hr="t" fillcolor="#a0a0a0" stroked="f"/>
+        <w:t>11.1 Performance Monitoring</w:t>
+      </w:r>
+    </w:p>
+    <w:p>
+      <w:pPr>
+        <w:numPr>
+          <w:ilvl w:val="0"/>
+          <w:numId w:val="49"/>
+        </w:numPr>
+        <w:spacing w:after="0"/>
+      </w:pPr>
+      <w:r>
+        <w:t>Accuracy drift</w:t>
+      </w:r>
+    </w:p>
+    <w:p>
+      <w:pPr>
+        <w:numPr>
+          <w:ilvl w:val="0"/>
+          <w:numId w:val="49"/>
+        </w:numPr>
+        <w:spacing w:after="0"/>
+      </w:pPr>
+      <w:r>
+        <w:t>Prediction confidence</w:t>
+      </w:r>
+    </w:p>
+    <w:p>
+      <w:pPr>
+        <w:spacing w:after="0"/>
+      </w:pPr>
+      <w:r>
+        <w:pict w14:anchorId="47049600">
+          <v:rect id="_x0000_i1073" style="width:0;height:1.5pt" o:hralign="center" o:hrstd="t" o:hr="t" fillcolor="#a0a0a0" stroked="f"/>
         </w:pict>
       </w:r>
     </w:p>
@@ -2630,40 +3416,40 @@
           <w:b/>
           <w:bCs/>
         </w:rPr>
-        <w:t>8.2 Cross-Validation</w:t>
-      </w:r>
-    </w:p>
-    <w:p>
-      <w:pPr>
-        <w:numPr>
-          <w:ilvl w:val="0"/>
-          <w:numId w:val="38"/>
-        </w:numPr>
-        <w:spacing w:after="0"/>
-      </w:pPr>
-      <w:r>
-        <w:t>K-fold validation</w:t>
-      </w:r>
-    </w:p>
-    <w:p>
-      <w:pPr>
-        <w:numPr>
-          <w:ilvl w:val="0"/>
-          <w:numId w:val="38"/>
-        </w:numPr>
-        <w:spacing w:after="0"/>
-      </w:pPr>
-      <w:r>
-        <w:t>Stability testing</w:t>
-      </w:r>
-    </w:p>
-    <w:p>
-      <w:pPr>
-        <w:spacing w:after="0"/>
-      </w:pPr>
-      <w:r>
-        <w:pict w14:anchorId="6F9C69A7">
-          <v:rect id="_x0000_i1374" style="width:0;height:1.5pt" o:hralign="center" o:hrstd="t" o:hr="t" fillcolor="#a0a0a0" stroked="f"/>
+        <w:t>11.2 Data Drift Detection</w:t>
+      </w:r>
+    </w:p>
+    <w:p>
+      <w:pPr>
+        <w:numPr>
+          <w:ilvl w:val="0"/>
+          <w:numId w:val="50"/>
+        </w:numPr>
+        <w:spacing w:after="0"/>
+      </w:pPr>
+      <w:r>
+        <w:t>Feature distribution changes</w:t>
+      </w:r>
+    </w:p>
+    <w:p>
+      <w:pPr>
+        <w:numPr>
+          <w:ilvl w:val="0"/>
+          <w:numId w:val="50"/>
+        </w:numPr>
+        <w:spacing w:after="0"/>
+      </w:pPr>
+      <w:r>
+        <w:t>Concept drift</w:t>
+      </w:r>
+    </w:p>
+    <w:p>
+      <w:pPr>
+        <w:spacing w:after="0"/>
+      </w:pPr>
+      <w:r>
+        <w:pict w14:anchorId="15FB6B79">
+          <v:rect id="_x0000_i1074" style="width:0;height:1.5pt" o:hralign="center" o:hrstd="t" o:hr="t" fillcolor="#a0a0a0" stroked="f"/>
         </w:pict>
       </w:r>
     </w:p>
@@ -2680,28 +3466,40 @@
           <w:b/>
           <w:bCs/>
         </w:rPr>
-        <w:t>8.3 Overfitting Detection</w:t>
-      </w:r>
-    </w:p>
-    <w:p>
-      <w:pPr>
-        <w:numPr>
-          <w:ilvl w:val="0"/>
-          <w:numId w:val="39"/>
-        </w:numPr>
-        <w:spacing w:after="0"/>
-      </w:pPr>
-      <w:r>
-        <w:t>Training vs testing performance gap</w:t>
-      </w:r>
-    </w:p>
-    <w:p>
-      <w:pPr>
-        <w:spacing w:after="0"/>
-      </w:pPr>
-      <w:r>
-        <w:pict w14:anchorId="5E8E2AAB">
-          <v:rect id="_x0000_i1375" style="width:0;height:1.5pt" o:hralign="center" o:hrstd="t" o:hr="t" fillcolor="#a0a0a0" stroked="f"/>
+        <w:t>11.3 Retraining Strategy</w:t>
+      </w:r>
+    </w:p>
+    <w:p>
+      <w:pPr>
+        <w:numPr>
+          <w:ilvl w:val="0"/>
+          <w:numId w:val="51"/>
+        </w:numPr>
+        <w:spacing w:after="0"/>
+      </w:pPr>
+      <w:r>
+        <w:t>Periodic retraining</w:t>
+      </w:r>
+    </w:p>
+    <w:p>
+      <w:pPr>
+        <w:numPr>
+          <w:ilvl w:val="0"/>
+          <w:numId w:val="51"/>
+        </w:numPr>
+        <w:spacing w:after="0"/>
+      </w:pPr>
+      <w:r>
+        <w:t>Trigger-based retraining</w:t>
+      </w:r>
+    </w:p>
+    <w:p>
+      <w:pPr>
+        <w:spacing w:after="0"/>
+      </w:pPr>
+      <w:r>
+        <w:pict w14:anchorId="6956C2E4">
+          <v:rect id="_x0000_i1075" style="width:0;height:1.5pt" o:hralign="center" o:hrstd="t" o:hr="t" fillcolor="#a0a0a0" stroked="f"/>
         </w:pict>
       </w:r>
     </w:p>
@@ -2718,736 +3516,7 @@
           <w:b/>
           <w:bCs/>
         </w:rPr>
-        <w:t>8.4 Error Analysis</w:t>
-      </w:r>
-    </w:p>
-    <w:p>
-      <w:pPr>
-        <w:numPr>
-          <w:ilvl w:val="0"/>
-          <w:numId w:val="40"/>
-        </w:numPr>
-        <w:spacing w:after="0"/>
-      </w:pPr>
-      <w:r>
-        <w:t>Misclassified samples</w:t>
-      </w:r>
-    </w:p>
-    <w:p>
-      <w:pPr>
-        <w:numPr>
-          <w:ilvl w:val="0"/>
-          <w:numId w:val="40"/>
-        </w:numPr>
-        <w:spacing w:after="0"/>
-      </w:pPr>
-      <w:r>
-        <w:t>Bias identification</w:t>
-      </w:r>
-    </w:p>
-    <w:p>
-      <w:pPr>
-        <w:spacing w:after="0"/>
-      </w:pPr>
-      <w:r>
-        <w:pict w14:anchorId="0F07DDD5">
-          <v:rect id="_x0000_i1376" style="width:0;height:1.5pt" o:hralign="center" o:hrstd="t" o:hr="t" fillcolor="#a0a0a0" stroked="f"/>
-        </w:pict>
-      </w:r>
-    </w:p>
-    <w:p>
-      <w:pPr>
-        <w:pStyle w:val="Heading2"/>
-        <w:spacing w:after="0"/>
-      </w:pPr>
-      <w:r>
-        <w:t>9. Model Optimization &amp; Finalization</w:t>
-      </w:r>
-    </w:p>
-    <w:p>
-      <w:pPr>
-        <w:spacing w:after="0"/>
-      </w:pPr>
-      <w:r>
-        <w:t xml:space="preserve">This phase improves </w:t>
-      </w:r>
-      <w:r>
-        <w:rPr>
-          <w:b/>
-          <w:bCs/>
-        </w:rPr>
-        <w:t>performance and robustness</w:t>
-      </w:r>
-      <w:r>
-        <w:t>.</w:t>
-      </w:r>
-    </w:p>
-    <w:p>
-      <w:pPr>
-        <w:spacing w:after="0"/>
-        <w:rPr>
-          <w:b/>
-          <w:bCs/>
-        </w:rPr>
-      </w:pPr>
-      <w:r>
-        <w:rPr>
-          <w:b/>
-          <w:bCs/>
-        </w:rPr>
-        <w:t>9.1 Hyperparameter Tuning</w:t>
-      </w:r>
-    </w:p>
-    <w:p>
-      <w:pPr>
-        <w:numPr>
-          <w:ilvl w:val="0"/>
-          <w:numId w:val="41"/>
-        </w:numPr>
-        <w:spacing w:after="0"/>
-      </w:pPr>
-      <w:r>
-        <w:t>Grid search</w:t>
-      </w:r>
-    </w:p>
-    <w:p>
-      <w:pPr>
-        <w:numPr>
-          <w:ilvl w:val="0"/>
-          <w:numId w:val="41"/>
-        </w:numPr>
-        <w:spacing w:after="0"/>
-      </w:pPr>
-      <w:r>
-        <w:t>Random search</w:t>
-      </w:r>
-    </w:p>
-    <w:p>
-      <w:pPr>
-        <w:numPr>
-          <w:ilvl w:val="0"/>
-          <w:numId w:val="41"/>
-        </w:numPr>
-        <w:spacing w:after="0"/>
-      </w:pPr>
-      <w:r>
-        <w:t>Bayesian methods</w:t>
-      </w:r>
-    </w:p>
-    <w:p>
-      <w:pPr>
-        <w:spacing w:after="0"/>
-      </w:pPr>
-      <w:r>
-        <w:pict w14:anchorId="3BD5E396">
-          <v:rect id="_x0000_i1377" style="width:0;height:1.5pt" o:hralign="center" o:hrstd="t" o:hr="t" fillcolor="#a0a0a0" stroked="f"/>
-        </w:pict>
-      </w:r>
-    </w:p>
-    <w:p>
-      <w:pPr>
-        <w:spacing w:after="0"/>
-        <w:rPr>
-          <w:b/>
-          <w:bCs/>
-        </w:rPr>
-      </w:pPr>
-      <w:r>
-        <w:rPr>
-          <w:b/>
-          <w:bCs/>
-        </w:rPr>
-        <w:t>9.2 Feature Refinement</w:t>
-      </w:r>
-    </w:p>
-    <w:p>
-      <w:pPr>
-        <w:numPr>
-          <w:ilvl w:val="0"/>
-          <w:numId w:val="42"/>
-        </w:numPr>
-        <w:spacing w:after="0"/>
-      </w:pPr>
-      <w:r>
-        <w:t>Remove weak features</w:t>
-      </w:r>
-    </w:p>
-    <w:p>
-      <w:pPr>
-        <w:numPr>
-          <w:ilvl w:val="0"/>
-          <w:numId w:val="42"/>
-        </w:numPr>
-        <w:spacing w:after="0"/>
-      </w:pPr>
-      <w:r>
-        <w:t>Add informative features</w:t>
-      </w:r>
-    </w:p>
-    <w:p>
-      <w:pPr>
-        <w:spacing w:after="0"/>
-      </w:pPr>
-      <w:r>
         <w:lastRenderedPageBreak/>
-        <w:pict w14:anchorId="1788B59B">
-          <v:rect id="_x0000_i1378" style="width:0;height:1.5pt" o:hralign="center" o:hrstd="t" o:hr="t" fillcolor="#a0a0a0" stroked="f"/>
-        </w:pict>
-      </w:r>
-    </w:p>
-    <w:p>
-      <w:pPr>
-        <w:spacing w:after="0"/>
-        <w:rPr>
-          <w:b/>
-          <w:bCs/>
-        </w:rPr>
-      </w:pPr>
-      <w:r>
-        <w:rPr>
-          <w:b/>
-          <w:bCs/>
-        </w:rPr>
-        <w:t>9.3 Model Comparison</w:t>
-      </w:r>
-    </w:p>
-    <w:p>
-      <w:pPr>
-        <w:numPr>
-          <w:ilvl w:val="0"/>
-          <w:numId w:val="43"/>
-        </w:numPr>
-        <w:spacing w:after="0"/>
-      </w:pPr>
-      <w:r>
-        <w:t>Compare multiple algorithms</w:t>
-      </w:r>
-    </w:p>
-    <w:p>
-      <w:pPr>
-        <w:numPr>
-          <w:ilvl w:val="0"/>
-          <w:numId w:val="43"/>
-        </w:numPr>
-        <w:spacing w:after="0"/>
-      </w:pPr>
-      <w:r>
-        <w:t>Choose best trade-off model</w:t>
-      </w:r>
-    </w:p>
-    <w:p>
-      <w:pPr>
-        <w:spacing w:after="0"/>
-      </w:pPr>
-      <w:r>
-        <w:pict w14:anchorId="72ABB30D">
-          <v:rect id="_x0000_i1379" style="width:0;height:1.5pt" o:hralign="center" o:hrstd="t" o:hr="t" fillcolor="#a0a0a0" stroked="f"/>
-        </w:pict>
-      </w:r>
-    </w:p>
-    <w:p>
-      <w:pPr>
-        <w:spacing w:after="0"/>
-        <w:rPr>
-          <w:b/>
-          <w:bCs/>
-        </w:rPr>
-      </w:pPr>
-      <w:r>
-        <w:rPr>
-          <w:b/>
-          <w:bCs/>
-        </w:rPr>
-        <w:t>9.4 Final Model Selection</w:t>
-      </w:r>
-    </w:p>
-    <w:p>
-      <w:pPr>
-        <w:numPr>
-          <w:ilvl w:val="0"/>
-          <w:numId w:val="44"/>
-        </w:numPr>
-        <w:spacing w:after="0"/>
-      </w:pPr>
-      <w:r>
-        <w:t>Performance</w:t>
-      </w:r>
-    </w:p>
-    <w:p>
-      <w:pPr>
-        <w:numPr>
-          <w:ilvl w:val="0"/>
-          <w:numId w:val="44"/>
-        </w:numPr>
-        <w:spacing w:after="0"/>
-      </w:pPr>
-      <w:r>
-        <w:t>Interpretability</w:t>
-      </w:r>
-    </w:p>
-    <w:p>
-      <w:pPr>
-        <w:numPr>
-          <w:ilvl w:val="0"/>
-          <w:numId w:val="44"/>
-        </w:numPr>
-        <w:spacing w:after="0"/>
-      </w:pPr>
-      <w:r>
-        <w:t>Stability</w:t>
-      </w:r>
-    </w:p>
-    <w:p>
-      <w:pPr>
-        <w:spacing w:after="0"/>
-      </w:pPr>
-      <w:r>
-        <w:pict w14:anchorId="4000FF52">
-          <v:rect id="_x0000_i1380" style="width:0;height:1.5pt" o:hralign="center" o:hrstd="t" o:hr="t" fillcolor="#a0a0a0" stroked="f"/>
-        </w:pict>
-      </w:r>
-    </w:p>
-    <w:p>
-      <w:pPr>
-        <w:pStyle w:val="Heading2"/>
-        <w:spacing w:after="0"/>
-      </w:pPr>
-      <w:r>
-        <w:t>10. Model Deployment</w:t>
-      </w:r>
-    </w:p>
-    <w:p>
-      <w:pPr>
-        <w:spacing w:after="0"/>
-      </w:pPr>
-      <w:r>
-        <w:t xml:space="preserve">This phase moves the model to </w:t>
-      </w:r>
-      <w:r>
-        <w:rPr>
-          <w:b/>
-          <w:bCs/>
-        </w:rPr>
-        <w:t>real-world usage</w:t>
-      </w:r>
-      <w:r>
-        <w:t>.</w:t>
-      </w:r>
-    </w:p>
-    <w:p>
-      <w:pPr>
-        <w:spacing w:after="0"/>
-        <w:rPr>
-          <w:b/>
-          <w:bCs/>
-        </w:rPr>
-      </w:pPr>
-      <w:r>
-        <w:rPr>
-          <w:b/>
-          <w:bCs/>
-        </w:rPr>
-        <w:t>10.1 Packaging</w:t>
-      </w:r>
-    </w:p>
-    <w:p>
-      <w:pPr>
-        <w:numPr>
-          <w:ilvl w:val="0"/>
-          <w:numId w:val="45"/>
-        </w:numPr>
-        <w:spacing w:after="0"/>
-      </w:pPr>
-      <w:r>
-        <w:t>Save model</w:t>
-      </w:r>
-    </w:p>
-    <w:p>
-      <w:pPr>
-        <w:numPr>
-          <w:ilvl w:val="0"/>
-          <w:numId w:val="45"/>
-        </w:numPr>
-        <w:spacing w:after="0"/>
-      </w:pPr>
-      <w:r>
-        <w:t>Dependency management</w:t>
-      </w:r>
-    </w:p>
-    <w:p>
-      <w:pPr>
-        <w:spacing w:after="0"/>
-      </w:pPr>
-      <w:r>
-        <w:pict w14:anchorId="014FC18A">
-          <v:rect id="_x0000_i1381" style="width:0;height:1.5pt" o:hralign="center" o:hrstd="t" o:hr="t" fillcolor="#a0a0a0" stroked="f"/>
-        </w:pict>
-      </w:r>
-    </w:p>
-    <w:p>
-      <w:pPr>
-        <w:spacing w:after="0"/>
-        <w:rPr>
-          <w:b/>
-          <w:bCs/>
-        </w:rPr>
-      </w:pPr>
-      <w:r>
-        <w:rPr>
-          <w:b/>
-          <w:bCs/>
-        </w:rPr>
-        <w:t>10.2 Integration</w:t>
-      </w:r>
-    </w:p>
-    <w:p>
-      <w:pPr>
-        <w:numPr>
-          <w:ilvl w:val="0"/>
-          <w:numId w:val="46"/>
-        </w:numPr>
-        <w:spacing w:after="0"/>
-      </w:pPr>
-      <w:r>
-        <w:t>APIs</w:t>
-      </w:r>
-    </w:p>
-    <w:p>
-      <w:pPr>
-        <w:numPr>
-          <w:ilvl w:val="0"/>
-          <w:numId w:val="46"/>
-        </w:numPr>
-        <w:spacing w:after="0"/>
-      </w:pPr>
-      <w:r>
-        <w:t>Applications</w:t>
-      </w:r>
-    </w:p>
-    <w:p>
-      <w:pPr>
-        <w:numPr>
-          <w:ilvl w:val="0"/>
-          <w:numId w:val="46"/>
-        </w:numPr>
-        <w:spacing w:after="0"/>
-      </w:pPr>
-      <w:r>
-        <w:t>Dashboards</w:t>
-      </w:r>
-    </w:p>
-    <w:p>
-      <w:pPr>
-        <w:spacing w:after="0"/>
-      </w:pPr>
-      <w:r>
-        <w:pict w14:anchorId="6BC068F4">
-          <v:rect id="_x0000_i1382" style="width:0;height:1.5pt" o:hralign="center" o:hrstd="t" o:hr="t" fillcolor="#a0a0a0" stroked="f"/>
-        </w:pict>
-      </w:r>
-    </w:p>
-    <w:p>
-      <w:pPr>
-        <w:spacing w:after="0"/>
-        <w:rPr>
-          <w:b/>
-          <w:bCs/>
-        </w:rPr>
-      </w:pPr>
-      <w:r>
-        <w:rPr>
-          <w:b/>
-          <w:bCs/>
-        </w:rPr>
-        <w:t>10.3 Deployment Environment</w:t>
-      </w:r>
-    </w:p>
-    <w:p>
-      <w:pPr>
-        <w:numPr>
-          <w:ilvl w:val="0"/>
-          <w:numId w:val="47"/>
-        </w:numPr>
-        <w:spacing w:after="0"/>
-      </w:pPr>
-      <w:r>
-        <w:t>Local</w:t>
-      </w:r>
-    </w:p>
-    <w:p>
-      <w:pPr>
-        <w:numPr>
-          <w:ilvl w:val="0"/>
-          <w:numId w:val="47"/>
-        </w:numPr>
-        <w:spacing w:after="0"/>
-      </w:pPr>
-      <w:r>
-        <w:t>Cloud</w:t>
-      </w:r>
-    </w:p>
-    <w:p>
-      <w:pPr>
-        <w:numPr>
-          <w:ilvl w:val="0"/>
-          <w:numId w:val="47"/>
-        </w:numPr>
-        <w:spacing w:after="0"/>
-      </w:pPr>
-      <w:r>
-        <w:t>Edge devices</w:t>
-      </w:r>
-    </w:p>
-    <w:p>
-      <w:pPr>
-        <w:spacing w:after="0"/>
-      </w:pPr>
-      <w:r>
-        <w:pict w14:anchorId="4F873DB8">
-          <v:rect id="_x0000_i1383" style="width:0;height:1.5pt" o:hralign="center" o:hrstd="t" o:hr="t" fillcolor="#a0a0a0" stroked="f"/>
-        </w:pict>
-      </w:r>
-    </w:p>
-    <w:p>
-      <w:pPr>
-        <w:spacing w:after="0"/>
-        <w:rPr>
-          <w:b/>
-          <w:bCs/>
-        </w:rPr>
-      </w:pPr>
-      <w:r>
-        <w:rPr>
-          <w:b/>
-          <w:bCs/>
-        </w:rPr>
-        <w:t>10.4 Inference Testing</w:t>
-      </w:r>
-    </w:p>
-    <w:p>
-      <w:pPr>
-        <w:numPr>
-          <w:ilvl w:val="0"/>
-          <w:numId w:val="48"/>
-        </w:numPr>
-        <w:spacing w:after="0"/>
-      </w:pPr>
-      <w:r>
-        <w:t>Latency checks</w:t>
-      </w:r>
-    </w:p>
-    <w:p>
-      <w:pPr>
-        <w:numPr>
-          <w:ilvl w:val="0"/>
-          <w:numId w:val="48"/>
-        </w:numPr>
-        <w:spacing w:after="0"/>
-      </w:pPr>
-      <w:r>
-        <w:t>Output correctness</w:t>
-      </w:r>
-    </w:p>
-    <w:p>
-      <w:pPr>
-        <w:spacing w:after="0"/>
-      </w:pPr>
-      <w:r>
-        <w:pict w14:anchorId="1257A293">
-          <v:rect id="_x0000_i1384" style="width:0;height:1.5pt" o:hralign="center" o:hrstd="t" o:hr="t" fillcolor="#a0a0a0" stroked="f"/>
-        </w:pict>
-      </w:r>
-    </w:p>
-    <w:p>
-      <w:pPr>
-        <w:pStyle w:val="Heading2"/>
-        <w:spacing w:after="0"/>
-      </w:pPr>
-      <w:r>
-        <w:t>11. Monitoring, Maintenance &amp; Governance</w:t>
-      </w:r>
-    </w:p>
-    <w:p>
-      <w:pPr>
-        <w:spacing w:after="0"/>
-      </w:pPr>
-      <w:r>
-        <w:t xml:space="preserve">This phase ensures </w:t>
-      </w:r>
-      <w:r>
-        <w:rPr>
-          <w:b/>
-          <w:bCs/>
-        </w:rPr>
-        <w:t>long-term reliability</w:t>
-      </w:r>
-      <w:r>
-        <w:t>.</w:t>
-      </w:r>
-    </w:p>
-    <w:p>
-      <w:pPr>
-        <w:spacing w:after="0"/>
-        <w:rPr>
-          <w:b/>
-          <w:bCs/>
-        </w:rPr>
-      </w:pPr>
-      <w:r>
-        <w:rPr>
-          <w:b/>
-          <w:bCs/>
-        </w:rPr>
-        <w:t>11.1 Performance Monitoring</w:t>
-      </w:r>
-    </w:p>
-    <w:p>
-      <w:pPr>
-        <w:numPr>
-          <w:ilvl w:val="0"/>
-          <w:numId w:val="49"/>
-        </w:numPr>
-        <w:spacing w:after="0"/>
-      </w:pPr>
-      <w:r>
-        <w:t>Accuracy drift</w:t>
-      </w:r>
-    </w:p>
-    <w:p>
-      <w:pPr>
-        <w:numPr>
-          <w:ilvl w:val="0"/>
-          <w:numId w:val="49"/>
-        </w:numPr>
-        <w:spacing w:after="0"/>
-      </w:pPr>
-      <w:r>
-        <w:t>Prediction confidence</w:t>
-      </w:r>
-    </w:p>
-    <w:p>
-      <w:pPr>
-        <w:spacing w:after="0"/>
-      </w:pPr>
-      <w:r>
-        <w:pict w14:anchorId="47049600">
-          <v:rect id="_x0000_i1385" style="width:0;height:1.5pt" o:hralign="center" o:hrstd="t" o:hr="t" fillcolor="#a0a0a0" stroked="f"/>
-        </w:pict>
-      </w:r>
-    </w:p>
-    <w:p>
-      <w:pPr>
-        <w:spacing w:after="0"/>
-        <w:rPr>
-          <w:b/>
-          <w:bCs/>
-        </w:rPr>
-      </w:pPr>
-      <w:r>
-        <w:rPr>
-          <w:b/>
-          <w:bCs/>
-        </w:rPr>
-        <w:t>11.2 Data Drift Detection</w:t>
-      </w:r>
-    </w:p>
-    <w:p>
-      <w:pPr>
-        <w:numPr>
-          <w:ilvl w:val="0"/>
-          <w:numId w:val="50"/>
-        </w:numPr>
-        <w:spacing w:after="0"/>
-      </w:pPr>
-      <w:r>
-        <w:t>Feature distribution changes</w:t>
-      </w:r>
-    </w:p>
-    <w:p>
-      <w:pPr>
-        <w:numPr>
-          <w:ilvl w:val="0"/>
-          <w:numId w:val="50"/>
-        </w:numPr>
-        <w:spacing w:after="0"/>
-      </w:pPr>
-      <w:r>
-        <w:t>Concept drift</w:t>
-      </w:r>
-    </w:p>
-    <w:p>
-      <w:pPr>
-        <w:spacing w:after="0"/>
-      </w:pPr>
-      <w:r>
-        <w:pict w14:anchorId="15FB6B79">
-          <v:rect id="_x0000_i1386" style="width:0;height:1.5pt" o:hralign="center" o:hrstd="t" o:hr="t" fillcolor="#a0a0a0" stroked="f"/>
-        </w:pict>
-      </w:r>
-    </w:p>
-    <w:p>
-      <w:pPr>
-        <w:spacing w:after="0"/>
-        <w:rPr>
-          <w:b/>
-          <w:bCs/>
-        </w:rPr>
-      </w:pPr>
-      <w:r>
-        <w:rPr>
-          <w:b/>
-          <w:bCs/>
-        </w:rPr>
-        <w:t>11.3 Retraining Strategy</w:t>
-      </w:r>
-    </w:p>
-    <w:p>
-      <w:pPr>
-        <w:numPr>
-          <w:ilvl w:val="0"/>
-          <w:numId w:val="51"/>
-        </w:numPr>
-        <w:spacing w:after="0"/>
-      </w:pPr>
-      <w:r>
-        <w:t>Periodic retraining</w:t>
-      </w:r>
-    </w:p>
-    <w:p>
-      <w:pPr>
-        <w:numPr>
-          <w:ilvl w:val="0"/>
-          <w:numId w:val="51"/>
-        </w:numPr>
-        <w:spacing w:after="0"/>
-      </w:pPr>
-      <w:r>
-        <w:t>Trigger-based retraining</w:t>
-      </w:r>
-    </w:p>
-    <w:p>
-      <w:pPr>
-        <w:spacing w:after="0"/>
-      </w:pPr>
-      <w:r>
-        <w:pict w14:anchorId="6956C2E4">
-          <v:rect id="_x0000_i1387" style="width:0;height:1.5pt" o:hralign="center" o:hrstd="t" o:hr="t" fillcolor="#a0a0a0" stroked="f"/>
-        </w:pict>
-      </w:r>
-    </w:p>
-    <w:p>
-      <w:pPr>
-        <w:spacing w:after="0"/>
-        <w:rPr>
-          <w:b/>
-          <w:bCs/>
-        </w:rPr>
-      </w:pPr>
-      <w:r>
-        <w:rPr>
-          <w:b/>
-          <w:bCs/>
-        </w:rPr>
         <w:t>11.4 Model Version Control</w:t>
       </w:r>
     </w:p>
@@ -3472,7 +3541,6 @@
         <w:spacing w:after="0"/>
       </w:pPr>
       <w:r>
-        <w:lastRenderedPageBreak/>
         <w:t>Audit trails</w:t>
       </w:r>
     </w:p>
@@ -3482,7 +3550,7 @@
       </w:pPr>
       <w:r>
         <w:pict w14:anchorId="407F9F09">
-          <v:rect id="_x0000_i1388" style="width:0;height:1.5pt" o:hralign="center" o:hrstd="t" o:hr="t" fillcolor="#a0a0a0" stroked="f"/>
+          <v:rect id="_x0000_i1076" style="width:0;height:1.5pt" o:hralign="center" o:hrstd="t" o:hr="t" fillcolor="#a0a0a0" stroked="f"/>
         </w:pict>
       </w:r>
     </w:p>
@@ -7567,6 +7635,119 @@
     </w:lvl>
   </w:abstractNum>
   <w:abstractNum w:abstractNumId="27" w15:restartNumberingAfterBreak="0">
+    <w:nsid w:val="3FAA0F7F"/>
+    <w:multiLevelType w:val="hybridMultilevel"/>
+    <w:tmpl w:val="509E390E"/>
+    <w:lvl w:ilvl="0" w:tplc="40090001">
+      <w:start w:val="1"/>
+      <w:numFmt w:val="bullet"/>
+      <w:lvlText w:val=""/>
+      <w:lvlJc w:val="left"/>
+      <w:pPr>
+        <w:ind w:left="720" w:hanging="360"/>
+      </w:pPr>
+      <w:rPr>
+        <w:rFonts w:ascii="Symbol" w:hAnsi="Symbol" w:hint="default"/>
+      </w:rPr>
+    </w:lvl>
+    <w:lvl w:ilvl="1" w:tplc="40090003" w:tentative="1">
+      <w:start w:val="1"/>
+      <w:numFmt w:val="bullet"/>
+      <w:lvlText w:val="o"/>
+      <w:lvlJc w:val="left"/>
+      <w:pPr>
+        <w:ind w:left="1440" w:hanging="360"/>
+      </w:pPr>
+      <w:rPr>
+        <w:rFonts w:ascii="Courier New" w:hAnsi="Courier New" w:cs="Courier New" w:hint="default"/>
+      </w:rPr>
+    </w:lvl>
+    <w:lvl w:ilvl="2" w:tplc="40090005" w:tentative="1">
+      <w:start w:val="1"/>
+      <w:numFmt w:val="bullet"/>
+      <w:lvlText w:val=""/>
+      <w:lvlJc w:val="left"/>
+      <w:pPr>
+        <w:ind w:left="2160" w:hanging="360"/>
+      </w:pPr>
+      <w:rPr>
+        <w:rFonts w:ascii="Wingdings" w:hAnsi="Wingdings" w:hint="default"/>
+      </w:rPr>
+    </w:lvl>
+    <w:lvl w:ilvl="3" w:tplc="40090001" w:tentative="1">
+      <w:start w:val="1"/>
+      <w:numFmt w:val="bullet"/>
+      <w:lvlText w:val=""/>
+      <w:lvlJc w:val="left"/>
+      <w:pPr>
+        <w:ind w:left="2880" w:hanging="360"/>
+      </w:pPr>
+      <w:rPr>
+        <w:rFonts w:ascii="Symbol" w:hAnsi="Symbol" w:hint="default"/>
+      </w:rPr>
+    </w:lvl>
+    <w:lvl w:ilvl="4" w:tplc="40090003" w:tentative="1">
+      <w:start w:val="1"/>
+      <w:numFmt w:val="bullet"/>
+      <w:lvlText w:val="o"/>
+      <w:lvlJc w:val="left"/>
+      <w:pPr>
+        <w:ind w:left="3600" w:hanging="360"/>
+      </w:pPr>
+      <w:rPr>
+        <w:rFonts w:ascii="Courier New" w:hAnsi="Courier New" w:cs="Courier New" w:hint="default"/>
+      </w:rPr>
+    </w:lvl>
+    <w:lvl w:ilvl="5" w:tplc="40090005" w:tentative="1">
+      <w:start w:val="1"/>
+      <w:numFmt w:val="bullet"/>
+      <w:lvlText w:val=""/>
+      <w:lvlJc w:val="left"/>
+      <w:pPr>
+        <w:ind w:left="4320" w:hanging="360"/>
+      </w:pPr>
+      <w:rPr>
+        <w:rFonts w:ascii="Wingdings" w:hAnsi="Wingdings" w:hint="default"/>
+      </w:rPr>
+    </w:lvl>
+    <w:lvl w:ilvl="6" w:tplc="40090001" w:tentative="1">
+      <w:start w:val="1"/>
+      <w:numFmt w:val="bullet"/>
+      <w:lvlText w:val=""/>
+      <w:lvlJc w:val="left"/>
+      <w:pPr>
+        <w:ind w:left="5040" w:hanging="360"/>
+      </w:pPr>
+      <w:rPr>
+        <w:rFonts w:ascii="Symbol" w:hAnsi="Symbol" w:hint="default"/>
+      </w:rPr>
+    </w:lvl>
+    <w:lvl w:ilvl="7" w:tplc="40090003" w:tentative="1">
+      <w:start w:val="1"/>
+      <w:numFmt w:val="bullet"/>
+      <w:lvlText w:val="o"/>
+      <w:lvlJc w:val="left"/>
+      <w:pPr>
+        <w:ind w:left="5760" w:hanging="360"/>
+      </w:pPr>
+      <w:rPr>
+        <w:rFonts w:ascii="Courier New" w:hAnsi="Courier New" w:cs="Courier New" w:hint="default"/>
+      </w:rPr>
+    </w:lvl>
+    <w:lvl w:ilvl="8" w:tplc="40090005" w:tentative="1">
+      <w:start w:val="1"/>
+      <w:numFmt w:val="bullet"/>
+      <w:lvlText w:val=""/>
+      <w:lvlJc w:val="left"/>
+      <w:pPr>
+        <w:ind w:left="6480" w:hanging="360"/>
+      </w:pPr>
+      <w:rPr>
+        <w:rFonts w:ascii="Wingdings" w:hAnsi="Wingdings" w:hint="default"/>
+      </w:rPr>
+    </w:lvl>
+  </w:abstractNum>
+  <w:abstractNum w:abstractNumId="28" w15:restartNumberingAfterBreak="0">
     <w:nsid w:val="42673D7C"/>
     <w:multiLevelType w:val="multilevel"/>
     <w:tmpl w:val="18549302"/>
@@ -7715,7 +7896,7 @@
       </w:rPr>
     </w:lvl>
   </w:abstractNum>
-  <w:abstractNum w:abstractNumId="28" w15:restartNumberingAfterBreak="0">
+  <w:abstractNum w:abstractNumId="29" w15:restartNumberingAfterBreak="0">
     <w:nsid w:val="42AB61C5"/>
     <w:multiLevelType w:val="multilevel"/>
     <w:tmpl w:val="301035D0"/>
@@ -7864,7 +8045,7 @@
       </w:rPr>
     </w:lvl>
   </w:abstractNum>
-  <w:abstractNum w:abstractNumId="29" w15:restartNumberingAfterBreak="0">
+  <w:abstractNum w:abstractNumId="30" w15:restartNumberingAfterBreak="0">
     <w:nsid w:val="442B63E6"/>
     <w:multiLevelType w:val="multilevel"/>
     <w:tmpl w:val="4FD2A746"/>
@@ -8013,7 +8194,7 @@
       </w:rPr>
     </w:lvl>
   </w:abstractNum>
-  <w:abstractNum w:abstractNumId="30" w15:restartNumberingAfterBreak="0">
+  <w:abstractNum w:abstractNumId="31" w15:restartNumberingAfterBreak="0">
     <w:nsid w:val="46C12C78"/>
     <w:multiLevelType w:val="multilevel"/>
     <w:tmpl w:val="83442C60"/>
@@ -8162,7 +8343,7 @@
       </w:rPr>
     </w:lvl>
   </w:abstractNum>
-  <w:abstractNum w:abstractNumId="31" w15:restartNumberingAfterBreak="0">
+  <w:abstractNum w:abstractNumId="32" w15:restartNumberingAfterBreak="0">
     <w:nsid w:val="49AD2F3E"/>
     <w:multiLevelType w:val="multilevel"/>
     <w:tmpl w:val="5852A53C"/>
@@ -8311,7 +8492,7 @@
       </w:rPr>
     </w:lvl>
   </w:abstractNum>
-  <w:abstractNum w:abstractNumId="32" w15:restartNumberingAfterBreak="0">
+  <w:abstractNum w:abstractNumId="33" w15:restartNumberingAfterBreak="0">
     <w:nsid w:val="4CB21CC1"/>
     <w:multiLevelType w:val="multilevel"/>
     <w:tmpl w:val="8912F840"/>
@@ -8460,7 +8641,7 @@
       </w:rPr>
     </w:lvl>
   </w:abstractNum>
-  <w:abstractNum w:abstractNumId="33" w15:restartNumberingAfterBreak="0">
+  <w:abstractNum w:abstractNumId="34" w15:restartNumberingAfterBreak="0">
     <w:nsid w:val="50B14EA0"/>
     <w:multiLevelType w:val="multilevel"/>
     <w:tmpl w:val="4E265F34"/>
@@ -8609,7 +8790,7 @@
       </w:rPr>
     </w:lvl>
   </w:abstractNum>
-  <w:abstractNum w:abstractNumId="34" w15:restartNumberingAfterBreak="0">
+  <w:abstractNum w:abstractNumId="35" w15:restartNumberingAfterBreak="0">
     <w:nsid w:val="522D5C48"/>
     <w:multiLevelType w:val="multilevel"/>
     <w:tmpl w:val="1D98C19E"/>
@@ -8758,7 +8939,7 @@
       </w:rPr>
     </w:lvl>
   </w:abstractNum>
-  <w:abstractNum w:abstractNumId="35" w15:restartNumberingAfterBreak="0">
+  <w:abstractNum w:abstractNumId="36" w15:restartNumberingAfterBreak="0">
     <w:nsid w:val="53F930E1"/>
     <w:multiLevelType w:val="multilevel"/>
     <w:tmpl w:val="D7F0BD02"/>
@@ -8907,7 +9088,7 @@
       </w:rPr>
     </w:lvl>
   </w:abstractNum>
-  <w:abstractNum w:abstractNumId="36" w15:restartNumberingAfterBreak="0">
+  <w:abstractNum w:abstractNumId="37" w15:restartNumberingAfterBreak="0">
     <w:nsid w:val="5A565FD3"/>
     <w:multiLevelType w:val="multilevel"/>
     <w:tmpl w:val="CADC0C42"/>
@@ -9056,7 +9237,7 @@
       </w:rPr>
     </w:lvl>
   </w:abstractNum>
-  <w:abstractNum w:abstractNumId="37" w15:restartNumberingAfterBreak="0">
+  <w:abstractNum w:abstractNumId="38" w15:restartNumberingAfterBreak="0">
     <w:nsid w:val="5AF0797D"/>
     <w:multiLevelType w:val="multilevel"/>
     <w:tmpl w:val="21FC40C8"/>
@@ -9205,7 +9386,7 @@
       </w:rPr>
     </w:lvl>
   </w:abstractNum>
-  <w:abstractNum w:abstractNumId="38" w15:restartNumberingAfterBreak="0">
+  <w:abstractNum w:abstractNumId="39" w15:restartNumberingAfterBreak="0">
     <w:nsid w:val="5D52599B"/>
     <w:multiLevelType w:val="multilevel"/>
     <w:tmpl w:val="BF40B010"/>
@@ -9354,7 +9535,7 @@
       </w:rPr>
     </w:lvl>
   </w:abstractNum>
-  <w:abstractNum w:abstractNumId="39" w15:restartNumberingAfterBreak="0">
+  <w:abstractNum w:abstractNumId="40" w15:restartNumberingAfterBreak="0">
     <w:nsid w:val="5D717ECA"/>
     <w:multiLevelType w:val="multilevel"/>
     <w:tmpl w:val="DE2A78E2"/>
@@ -9503,7 +9684,7 @@
       </w:rPr>
     </w:lvl>
   </w:abstractNum>
-  <w:abstractNum w:abstractNumId="40" w15:restartNumberingAfterBreak="0">
+  <w:abstractNum w:abstractNumId="41" w15:restartNumberingAfterBreak="0">
     <w:nsid w:val="5EE37335"/>
     <w:multiLevelType w:val="multilevel"/>
     <w:tmpl w:val="14460ED4"/>
@@ -9652,7 +9833,7 @@
       </w:rPr>
     </w:lvl>
   </w:abstractNum>
-  <w:abstractNum w:abstractNumId="41" w15:restartNumberingAfterBreak="0">
+  <w:abstractNum w:abstractNumId="42" w15:restartNumberingAfterBreak="0">
     <w:nsid w:val="5F547456"/>
     <w:multiLevelType w:val="multilevel"/>
     <w:tmpl w:val="C4569954"/>
@@ -9801,7 +9982,7 @@
       </w:rPr>
     </w:lvl>
   </w:abstractNum>
-  <w:abstractNum w:abstractNumId="42" w15:restartNumberingAfterBreak="0">
+  <w:abstractNum w:abstractNumId="43" w15:restartNumberingAfterBreak="0">
     <w:nsid w:val="5F7D128A"/>
     <w:multiLevelType w:val="multilevel"/>
     <w:tmpl w:val="E9ACECC6"/>
@@ -9950,7 +10131,7 @@
       </w:rPr>
     </w:lvl>
   </w:abstractNum>
-  <w:abstractNum w:abstractNumId="43" w15:restartNumberingAfterBreak="0">
+  <w:abstractNum w:abstractNumId="44" w15:restartNumberingAfterBreak="0">
     <w:nsid w:val="5FF2124E"/>
     <w:multiLevelType w:val="multilevel"/>
     <w:tmpl w:val="FE9A05CE"/>
@@ -10099,7 +10280,7 @@
       </w:rPr>
     </w:lvl>
   </w:abstractNum>
-  <w:abstractNum w:abstractNumId="44" w15:restartNumberingAfterBreak="0">
+  <w:abstractNum w:abstractNumId="45" w15:restartNumberingAfterBreak="0">
     <w:nsid w:val="636A16A0"/>
     <w:multiLevelType w:val="multilevel"/>
     <w:tmpl w:val="5148C2F0"/>
@@ -10248,7 +10429,7 @@
       </w:rPr>
     </w:lvl>
   </w:abstractNum>
-  <w:abstractNum w:abstractNumId="45" w15:restartNumberingAfterBreak="0">
+  <w:abstractNum w:abstractNumId="46" w15:restartNumberingAfterBreak="0">
     <w:nsid w:val="724E59C5"/>
     <w:multiLevelType w:val="multilevel"/>
     <w:tmpl w:val="5AC6C878"/>
@@ -10397,7 +10578,7 @@
       </w:rPr>
     </w:lvl>
   </w:abstractNum>
-  <w:abstractNum w:abstractNumId="46" w15:restartNumberingAfterBreak="0">
+  <w:abstractNum w:abstractNumId="47" w15:restartNumberingAfterBreak="0">
     <w:nsid w:val="742A4134"/>
     <w:multiLevelType w:val="multilevel"/>
     <w:tmpl w:val="67280080"/>
@@ -10546,7 +10727,7 @@
       </w:rPr>
     </w:lvl>
   </w:abstractNum>
-  <w:abstractNum w:abstractNumId="47" w15:restartNumberingAfterBreak="0">
+  <w:abstractNum w:abstractNumId="48" w15:restartNumberingAfterBreak="0">
     <w:nsid w:val="761F4239"/>
     <w:multiLevelType w:val="multilevel"/>
     <w:tmpl w:val="723CC5FA"/>
@@ -10695,7 +10876,7 @@
       </w:rPr>
     </w:lvl>
   </w:abstractNum>
-  <w:abstractNum w:abstractNumId="48" w15:restartNumberingAfterBreak="0">
+  <w:abstractNum w:abstractNumId="49" w15:restartNumberingAfterBreak="0">
     <w:nsid w:val="772631E5"/>
     <w:multiLevelType w:val="multilevel"/>
     <w:tmpl w:val="BA3E6608"/>
@@ -10844,7 +11025,7 @@
       </w:rPr>
     </w:lvl>
   </w:abstractNum>
-  <w:abstractNum w:abstractNumId="49" w15:restartNumberingAfterBreak="0">
+  <w:abstractNum w:abstractNumId="50" w15:restartNumberingAfterBreak="0">
     <w:nsid w:val="787F030B"/>
     <w:multiLevelType w:val="multilevel"/>
     <w:tmpl w:val="B908DF7A"/>
@@ -10993,7 +11174,7 @@
       </w:rPr>
     </w:lvl>
   </w:abstractNum>
-  <w:abstractNum w:abstractNumId="50" w15:restartNumberingAfterBreak="0">
+  <w:abstractNum w:abstractNumId="51" w15:restartNumberingAfterBreak="0">
     <w:nsid w:val="7BF93FC9"/>
     <w:multiLevelType w:val="multilevel"/>
     <w:tmpl w:val="74F09D60"/>
@@ -11142,7 +11323,7 @@
       </w:rPr>
     </w:lvl>
   </w:abstractNum>
-  <w:abstractNum w:abstractNumId="51" w15:restartNumberingAfterBreak="0">
+  <w:abstractNum w:abstractNumId="52" w15:restartNumberingAfterBreak="0">
     <w:nsid w:val="7D725ABF"/>
     <w:multiLevelType w:val="multilevel"/>
     <w:tmpl w:val="19FC6054"/>
@@ -11291,7 +11472,7 @@
       </w:rPr>
     </w:lvl>
   </w:abstractNum>
-  <w:abstractNum w:abstractNumId="52" w15:restartNumberingAfterBreak="0">
+  <w:abstractNum w:abstractNumId="53" w15:restartNumberingAfterBreak="0">
     <w:nsid w:val="7DDE797D"/>
     <w:multiLevelType w:val="multilevel"/>
     <w:tmpl w:val="28E440FE"/>
@@ -11441,34 +11622,34 @@
     </w:lvl>
   </w:abstractNum>
   <w:num w:numId="1" w16cid:durableId="1821533777">
+    <w:abstractNumId w:val="52"/>
+  </w:num>
+  <w:num w:numId="2" w16cid:durableId="1516651629">
+    <w:abstractNumId w:val="48"/>
+  </w:num>
+  <w:num w:numId="3" w16cid:durableId="286202911">
+    <w:abstractNumId w:val="43"/>
+  </w:num>
+  <w:num w:numId="4" w16cid:durableId="1783108505">
+    <w:abstractNumId w:val="49"/>
+  </w:num>
+  <w:num w:numId="5" w16cid:durableId="2041130455">
     <w:abstractNumId w:val="51"/>
   </w:num>
-  <w:num w:numId="2" w16cid:durableId="1516651629">
-    <w:abstractNumId w:val="47"/>
-  </w:num>
-  <w:num w:numId="3" w16cid:durableId="286202911">
-    <w:abstractNumId w:val="42"/>
-  </w:num>
-  <w:num w:numId="4" w16cid:durableId="1783108505">
-    <w:abstractNumId w:val="48"/>
-  </w:num>
-  <w:num w:numId="5" w16cid:durableId="2041130455">
-    <w:abstractNumId w:val="50"/>
-  </w:num>
   <w:num w:numId="6" w16cid:durableId="1558738163">
-    <w:abstractNumId w:val="33"/>
+    <w:abstractNumId w:val="34"/>
   </w:num>
   <w:num w:numId="7" w16cid:durableId="1826126762">
-    <w:abstractNumId w:val="39"/>
+    <w:abstractNumId w:val="40"/>
   </w:num>
   <w:num w:numId="8" w16cid:durableId="578370365">
-    <w:abstractNumId w:val="45"/>
+    <w:abstractNumId w:val="46"/>
   </w:num>
   <w:num w:numId="9" w16cid:durableId="492912839">
-    <w:abstractNumId w:val="40"/>
+    <w:abstractNumId w:val="41"/>
   </w:num>
   <w:num w:numId="10" w16cid:durableId="2015300679">
-    <w:abstractNumId w:val="28"/>
+    <w:abstractNumId w:val="29"/>
   </w:num>
   <w:num w:numId="11" w16cid:durableId="2019194818">
     <w:abstractNumId w:val="20"/>
@@ -11486,7 +11667,7 @@
     <w:abstractNumId w:val="26"/>
   </w:num>
   <w:num w:numId="16" w16cid:durableId="2116172674">
-    <w:abstractNumId w:val="49"/>
+    <w:abstractNumId w:val="50"/>
   </w:num>
   <w:num w:numId="17" w16cid:durableId="9263441">
     <w:abstractNumId w:val="25"/>
@@ -11495,13 +11676,13 @@
     <w:abstractNumId w:val="23"/>
   </w:num>
   <w:num w:numId="19" w16cid:durableId="1857965206">
-    <w:abstractNumId w:val="52"/>
+    <w:abstractNumId w:val="53"/>
   </w:num>
   <w:num w:numId="20" w16cid:durableId="1039890159">
-    <w:abstractNumId w:val="35"/>
+    <w:abstractNumId w:val="36"/>
   </w:num>
   <w:num w:numId="21" w16cid:durableId="1369063669">
-    <w:abstractNumId w:val="46"/>
+    <w:abstractNumId w:val="47"/>
   </w:num>
   <w:num w:numId="22" w16cid:durableId="338970830">
     <w:abstractNumId w:val="22"/>
@@ -11522,7 +11703,7 @@
     <w:abstractNumId w:val="3"/>
   </w:num>
   <w:num w:numId="28" w16cid:durableId="1941251735">
-    <w:abstractNumId w:val="38"/>
+    <w:abstractNumId w:val="39"/>
   </w:num>
   <w:num w:numId="29" w16cid:durableId="1655135301">
     <w:abstractNumId w:val="16"/>
@@ -11537,10 +11718,10 @@
     <w:abstractNumId w:val="1"/>
   </w:num>
   <w:num w:numId="33" w16cid:durableId="764692819">
-    <w:abstractNumId w:val="27"/>
+    <w:abstractNumId w:val="28"/>
   </w:num>
   <w:num w:numId="34" w16cid:durableId="1856193637">
-    <w:abstractNumId w:val="30"/>
+    <w:abstractNumId w:val="31"/>
   </w:num>
   <w:num w:numId="35" w16cid:durableId="960964484">
     <w:abstractNumId w:val="12"/>
@@ -11549,16 +11730,16 @@
     <w:abstractNumId w:val="17"/>
   </w:num>
   <w:num w:numId="37" w16cid:durableId="976379414">
-    <w:abstractNumId w:val="34"/>
+    <w:abstractNumId w:val="35"/>
   </w:num>
   <w:num w:numId="38" w16cid:durableId="859666724">
-    <w:abstractNumId w:val="32"/>
+    <w:abstractNumId w:val="33"/>
   </w:num>
   <w:num w:numId="39" w16cid:durableId="1222131064">
     <w:abstractNumId w:val="8"/>
   </w:num>
   <w:num w:numId="40" w16cid:durableId="1639191589">
-    <w:abstractNumId w:val="37"/>
+    <w:abstractNumId w:val="38"/>
   </w:num>
   <w:num w:numId="41" w16cid:durableId="1636986507">
     <w:abstractNumId w:val="4"/>
@@ -11570,13 +11751,13 @@
     <w:abstractNumId w:val="10"/>
   </w:num>
   <w:num w:numId="44" w16cid:durableId="1612056331">
-    <w:abstractNumId w:val="36"/>
+    <w:abstractNumId w:val="37"/>
   </w:num>
   <w:num w:numId="45" w16cid:durableId="205527486">
-    <w:abstractNumId w:val="43"/>
+    <w:abstractNumId w:val="44"/>
   </w:num>
   <w:num w:numId="46" w16cid:durableId="1368336269">
-    <w:abstractNumId w:val="29"/>
+    <w:abstractNumId w:val="30"/>
   </w:num>
   <w:num w:numId="47" w16cid:durableId="289363237">
     <w:abstractNumId w:val="0"/>
@@ -11585,7 +11766,7 @@
     <w:abstractNumId w:val="13"/>
   </w:num>
   <w:num w:numId="49" w16cid:durableId="936063480">
-    <w:abstractNumId w:val="31"/>
+    <w:abstractNumId w:val="32"/>
   </w:num>
   <w:num w:numId="50" w16cid:durableId="782963269">
     <w:abstractNumId w:val="14"/>
@@ -11594,10 +11775,13 @@
     <w:abstractNumId w:val="11"/>
   </w:num>
   <w:num w:numId="52" w16cid:durableId="118887890">
-    <w:abstractNumId w:val="44"/>
+    <w:abstractNumId w:val="45"/>
   </w:num>
   <w:num w:numId="53" w16cid:durableId="1255435936">
-    <w:abstractNumId w:val="41"/>
+    <w:abstractNumId w:val="42"/>
+  </w:num>
+  <w:num w:numId="54" w16cid:durableId="1506672984">
+    <w:abstractNumId w:val="27"/>
   </w:num>
   <w:numIdMacAtCleanup w:val="53"/>
 </w:numbering>
@@ -12205,6 +12389,7 @@
   <w:style w:type="character" w:default="1" w:styleId="DefaultParagraphFont">
     <w:name w:val="Default Paragraph Font"/>
     <w:uiPriority w:val="1"/>
+    <w:semiHidden/>
     <w:unhideWhenUsed/>
   </w:style>
   <w:style w:type="table" w:default="1" w:styleId="TableNormal">
